--- a/TNS Paper Induced coding/An Extensible Induced Position Encoding Readout Method for Micro-pattern Gas Detectors 3V0.docx
+++ b/TNS Paper Induced coding/An Extensible Induced Position Encoding Readout Method for Micro-pattern Gas Detectors 3V0.docx
@@ -1,6 +1,6 @@
 
 <file path=word/document.xml><?xml version="1.0" encoding="utf-8"?>
-<w:document xmlns:wpc="http://schemas.microsoft.com/office/word/2010/wordprocessingCanvas" xmlns:mc="http://schemas.openxmlformats.org/markup-compatibility/2006" xmlns:o="urn:schemas-microsoft-com:office:office" xmlns:r="http://schemas.openxmlformats.org/officeDocument/2006/relationships" xmlns:m="http://schemas.openxmlformats.org/officeDocument/2006/math" xmlns:v="urn:schemas-microsoft-com:vml" xmlns:wp14="http://schemas.microsoft.com/office/word/2010/wordprocessingDrawing" xmlns:wp="http://schemas.openxmlformats.org/drawingml/2006/wordprocessingDrawing" xmlns:w10="urn:schemas-microsoft-com:office:word" xmlns:w="http://schemas.openxmlformats.org/wordprocessingml/2006/main" xmlns:w14="http://schemas.microsoft.com/office/word/2010/wordml" xmlns:wpg="http://schemas.microsoft.com/office/word/2010/wordprocessingGroup" xmlns:wpi="http://schemas.microsoft.com/office/word/2010/wordprocessingInk" xmlns:wne="http://schemas.microsoft.com/office/word/2006/wordml" xmlns:wps="http://schemas.microsoft.com/office/word/2010/wordprocessingShape" mc:Ignorable="w14 wp14">
+<w:document xmlns:wpc="http://schemas.microsoft.com/office/word/2010/wordprocessingCanvas" xmlns:mc="http://schemas.openxmlformats.org/markup-compatibility/2006" xmlns:o="urn:schemas-microsoft-com:office:office" xmlns:r="http://schemas.openxmlformats.org/officeDocument/2006/relationships" xmlns:m="http://schemas.openxmlformats.org/officeDocument/2006/math" xmlns:v="urn:schemas-microsoft-com:vml" xmlns:wp14="http://schemas.microsoft.com/office/word/2010/wordprocessingDrawing" xmlns:wp="http://schemas.openxmlformats.org/drawingml/2006/wordprocessingDrawing" xmlns:w10="urn:schemas-microsoft-com:office:word" xmlns:w="http://schemas.openxmlformats.org/wordprocessingml/2006/main" xmlns:w14="http://schemas.microsoft.com/office/word/2010/wordml" xmlns:w15="http://schemas.microsoft.com/office/word/2012/wordml" xmlns:wpg="http://schemas.microsoft.com/office/word/2010/wordprocessingGroup" xmlns:wpi="http://schemas.microsoft.com/office/word/2010/wordprocessingInk" xmlns:wne="http://schemas.microsoft.com/office/word/2006/wordml" xmlns:wps="http://schemas.microsoft.com/office/word/2010/wordprocessingShape" mc:Ignorable="w14 w15 wp14">
   <w:body>
     <w:p>
       <w:pPr>
@@ -224,7 +224,23 @@
           <w:rFonts w:hint="eastAsia"/>
           <w:lang w:eastAsia="zh-CN"/>
         </w:rPr>
-        <w:t xml:space="preserve"> Shen, </w:t>
+        <w:t xml:space="preserve"> </w:t>
+      </w:r>
+      <w:proofErr w:type="spellStart"/>
+      <w:r>
+        <w:rPr>
+          <w:rFonts w:hint="eastAsia"/>
+          <w:lang w:eastAsia="zh-CN"/>
+        </w:rPr>
+        <w:t>Shen</w:t>
+      </w:r>
+      <w:proofErr w:type="spellEnd"/>
+      <w:r>
+        <w:rPr>
+          <w:rFonts w:hint="eastAsia"/>
+          <w:lang w:eastAsia="zh-CN"/>
+        </w:rPr>
+        <w:t xml:space="preserve">, </w:t>
       </w:r>
       <w:proofErr w:type="spellStart"/>
       <w:r>
@@ -636,7 +652,7 @@
         </w:rPr>
         <w:t xml:space="preserve">he </w:t>
       </w:r>
-      <w:hyperlink r:id="rId9" w:history="1">
+      <w:hyperlink r:id="rId8" w:history="1">
         <w:r>
           <w:t>test</w:t>
         </w:r>
@@ -1594,7 +1610,7 @@
           </mc:Choice>
           <mc:Fallback>
             <w:pict>
-              <v:shapetype id="_x0000_t202" coordsize="21600,21600" o:spt="202" path="m,l,21600r21600,l21600,xe">
+              <v:shapetype w14:anchorId="1B3B58EB" id="_x0000_t202" coordsize="21600,21600" o:spt="202" path="m,l,21600r21600,l21600,xe">
                 <v:stroke joinstyle="miter"/>
                 <v:path gradientshapeok="t" o:connecttype="rect"/>
               </v:shapetype>
@@ -2962,10 +2978,10 @@
             <v:path o:extrusionok="f" gradientshapeok="t" o:connecttype="rect"/>
             <o:lock v:ext="edit" aspectratio="t"/>
           </v:shapetype>
-          <v:shape id="_x0000_i1032" type="#_x0000_t75" style="width:255.25pt;height:144.95pt" o:ole="">
-            <v:imagedata r:id="rId10" o:title=""/>
+          <v:shape id="_x0000_i1025" type="#_x0000_t75" style="width:255pt;height:144.75pt" o:ole="">
+            <v:imagedata r:id="rId9" o:title=""/>
           </v:shape>
-          <o:OLEObject Type="Embed" ProgID="Visio.Drawing.11" ShapeID="_x0000_i1032" DrawAspect="Content" ObjectID="_1556630296" r:id="rId11"/>
+          <o:OLEObject Type="Embed" ProgID="Visio.Drawing.11" ShapeID="_x0000_i1025" DrawAspect="Content" ObjectID="_1560581408" r:id="rId10"/>
         </w:object>
       </w:r>
       <w:bookmarkEnd w:id="8"/>
@@ -2984,14 +3000,27 @@
       <w:r>
         <w:t xml:space="preserve">Fig. </w:t>
       </w:r>
-      <w:fldSimple w:instr=" SEQ Fig. \* ARABIC ">
-        <w:r>
-          <w:rPr>
-            <w:noProof/>
-          </w:rPr>
-          <w:t>1</w:t>
-        </w:r>
-      </w:fldSimple>
+      <w:r>
+        <w:fldChar w:fldCharType="begin"/>
+      </w:r>
+      <w:r>
+        <w:instrText xml:space="preserve"> SEQ Fig. \* ARABIC </w:instrText>
+      </w:r>
+      <w:r>
+        <w:fldChar w:fldCharType="separate"/>
+      </w:r>
+      <w:r>
+        <w:rPr>
+          <w:noProof/>
+        </w:rPr>
+        <w:t>1</w:t>
+      </w:r>
+      <w:r>
+        <w:rPr>
+          <w:noProof/>
+        </w:rPr>
+        <w:fldChar w:fldCharType="end"/>
+      </w:r>
       <w:r>
         <w:rPr>
           <w:rFonts w:hint="eastAsia"/>
@@ -3176,15 +3205,7 @@
         <w:rPr>
           <w:rFonts w:hint="eastAsia"/>
         </w:rPr>
-        <w:t>always higher than the o</w:t>
-      </w:r>
-      <w:bookmarkStart w:id="9" w:name="_GoBack"/>
-      <w:bookmarkEnd w:id="9"/>
-      <w:r>
-        <w:rPr>
-          <w:rFonts w:hint="eastAsia"/>
-        </w:rPr>
-        <w:t>ther. Based on the signals</w:t>
+        <w:t>always higher than the other. Based on the signals</w:t>
       </w:r>
       <w:r>
         <w:rPr>
@@ -3311,7 +3332,7 @@
                     </pic:cNvPicPr>
                   </pic:nvPicPr>
                   <pic:blipFill rotWithShape="1">
-                    <a:blip r:embed="rId12">
+                    <a:blip r:embed="rId11">
                       <a:extLst>
                         <a:ext uri="{28A0092B-C50C-407E-A947-70E740481C1C}">
                           <a14:useLocalDpi xmlns:a14="http://schemas.microsoft.com/office/drawing/2010/main" val="0"/>
@@ -3355,14 +3376,27 @@
       <w:r>
         <w:t xml:space="preserve">Fig. </w:t>
       </w:r>
-      <w:fldSimple w:instr=" SEQ Fig. \* ARABIC ">
-        <w:r>
-          <w:rPr>
-            <w:noProof/>
-          </w:rPr>
-          <w:t>2</w:t>
-        </w:r>
-      </w:fldSimple>
+      <w:r>
+        <w:fldChar w:fldCharType="begin"/>
+      </w:r>
+      <w:r>
+        <w:instrText xml:space="preserve"> SEQ Fig. \* ARABIC </w:instrText>
+      </w:r>
+      <w:r>
+        <w:fldChar w:fldCharType="separate"/>
+      </w:r>
+      <w:r>
+        <w:rPr>
+          <w:noProof/>
+        </w:rPr>
+        <w:t>2</w:t>
+      </w:r>
+      <w:r>
+        <w:rPr>
+          <w:noProof/>
+        </w:rPr>
+        <w:fldChar w:fldCharType="end"/>
+      </w:r>
       <w:r>
         <w:rPr>
           <w:rFonts w:hint="eastAsia"/>
@@ -3408,7 +3442,7 @@
         </w:rPr>
         <w:t xml:space="preserve"> </w:t>
       </w:r>
-      <w:hyperlink r:id="rId13" w:history="1">
+      <w:hyperlink r:id="rId12" w:history="1">
         <w:r>
           <w:rPr>
             <w:rFonts w:hint="eastAsia"/>
@@ -3473,7 +3507,15 @@
           <w:rFonts w:eastAsiaTheme="minorEastAsia" w:hint="eastAsia"/>
           <w:color w:val="000000" w:themeColor="text1"/>
         </w:rPr>
-        <w:t xml:space="preserve"> 3 readout channels have</w:t>
+        <w:t xml:space="preserve"> 3 readout channe</w:t>
+      </w:r>
+      <w:r>
+        <w:rPr>
+          <w:rStyle w:val="keyword"/>
+          <w:rFonts w:eastAsiaTheme="minorEastAsia" w:hint="eastAsia"/>
+          <w:color w:val="000000" w:themeColor="text1"/>
+        </w:rPr>
+        <w:t>ls have</w:t>
       </w:r>
       <w:r>
         <w:rPr>
@@ -3488,15 +3530,13 @@
         <w:rPr>
           <w:rStyle w:val="keyword"/>
           <w:color w:val="000000" w:themeColor="text1"/>
-          <w:position w:val="-8"/>
-          <w:highlight w:val="yellow"/>
           <w:lang w:eastAsia="zh-CN"/>
         </w:rPr>
         <w:object w:dxaOrig="240" w:dyaOrig="279" w14:anchorId="6DBBCDFF">
-          <v:shape id="_x0000_i1029" type="#_x0000_t75" style="width:16.35pt;height:19.65pt" o:ole="">
-            <v:imagedata r:id="rId14" o:title=""/>
+          <v:shape id="_x0000_i1026" type="#_x0000_t75" style="width:16.5pt;height:19.5pt" o:ole="">
+            <v:imagedata r:id="rId13" o:title=""/>
           </v:shape>
-          <o:OLEObject Type="Embed" ProgID="Equation.3" ShapeID="_x0000_i1029" DrawAspect="Content" ObjectID="_1556630297" r:id="rId15"/>
+          <o:OLEObject Type="Embed" ProgID="Equation.3" ShapeID="_x0000_i1026" DrawAspect="Content" ObjectID="_1560581409" r:id="rId14"/>
         </w:object>
       </w:r>
       <w:r>
@@ -3709,7 +3749,7 @@
           </mc:Choice>
           <mc:Fallback>
             <w:pict>
-              <v:shapetype id="_x0000_t88" coordsize="21600,21600" o:spt="88" adj="1800,10800" path="m,qx10800@0l10800@2qy21600@11,10800@3l10800@1qy,21600e" filled="f">
+              <v:shapetype w14:anchorId="3429B0BE" id="_x0000_t88" coordsize="21600,21600" o:spt="88" adj="1800,10800" path="m,qx10800@0l10800@2qy21600@11,10800@3l10800@1qy,21600e" filled="f">
                 <v:formulas>
                   <v:f eqn="val #0"/>
                   <v:f eqn="sum 21600 0 #0"/>
@@ -3802,7 +3842,7 @@
           </mc:Choice>
           <mc:Fallback>
             <w:pict>
-              <v:shape id="右大括号 40" o:spid="_x0000_s1026" type="#_x0000_t88" style="position:absolute;left:0;text-align:left;margin-left:289.1pt;margin-top:771.95pt;width:12.2pt;height:139.5pt;rotation:-90;z-index:251671552;visibility:visible;mso-wrap-style:square;mso-height-percent:0;mso-wrap-distance-left:9pt;mso-wrap-distance-top:0;mso-wrap-distance-right:9pt;mso-wrap-distance-bottom:0;mso-position-horizontal:absolute;mso-position-horizontal-relative:text;mso-position-vertical:absolute;mso-position-vertical-relative:text;mso-height-percent:0;mso-height-relative:margin;v-text-anchor:middle" o:gfxdata="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" adj="157" strokecolor="#4579b8 [3044]"/>
+              <v:shape w14:anchorId="753B3335" id="右大括号 40" o:spid="_x0000_s1026" type="#_x0000_t88" style="position:absolute;left:0;text-align:left;margin-left:289.1pt;margin-top:771.95pt;width:12.2pt;height:139.5pt;rotation:-90;z-index:251671552;visibility:visible;mso-wrap-style:square;mso-height-percent:0;mso-wrap-distance-left:9pt;mso-wrap-distance-top:0;mso-wrap-distance-right:9pt;mso-wrap-distance-bottom:0;mso-position-horizontal:absolute;mso-position-horizontal-relative:text;mso-position-vertical:absolute;mso-position-vertical-relative:text;mso-height-percent:0;mso-height-relative:margin;v-text-anchor:middle" o:gfxdata="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" adj="157" strokecolor="#4579b8 [3044]"/>
             </w:pict>
           </mc:Fallback>
         </mc:AlternateContent>
@@ -3884,18 +3924,28 @@
         </w:rPr>
         <w:t xml:space="preserve">, where the doublet </w:t>
       </w:r>
-      <w:bookmarkStart w:id="10" w:name="OLE_LINK29"/>
-      <w:bookmarkStart w:id="11" w:name="OLE_LINK30"/>
+      <w:bookmarkStart w:id="9" w:name="OLE_LINK29"/>
+      <w:bookmarkStart w:id="10" w:name="OLE_LINK30"/>
       <w:r>
         <w:rPr>
           <w:rStyle w:val="keyword"/>
           <w:rFonts w:eastAsiaTheme="minorEastAsia"/>
           <w:color w:val="000000" w:themeColor="text1"/>
         </w:rPr>
-        <w:t>combination</w:t>
-      </w:r>
+        <w:t>c</w:t>
+      </w:r>
+      <w:bookmarkStart w:id="11" w:name="_GoBack"/>
+      <w:bookmarkEnd w:id="11"/>
+      <w:r>
+        <w:rPr>
+          <w:rStyle w:val="keyword"/>
+          <w:rFonts w:eastAsiaTheme="minorEastAsia"/>
+          <w:color w:val="000000" w:themeColor="text1"/>
+        </w:rPr>
+        <w:t>ombination</w:t>
+      </w:r>
+      <w:bookmarkEnd w:id="9"/>
       <w:bookmarkEnd w:id="10"/>
-      <w:bookmarkEnd w:id="11"/>
       <w:r>
         <w:rPr>
           <w:rStyle w:val="keyword"/>
@@ -4292,15 +4342,13 @@
         <w:rPr>
           <w:rStyle w:val="keyword"/>
           <w:color w:val="000000" w:themeColor="text1"/>
-          <w:position w:val="-8"/>
-          <w:highlight w:val="yellow"/>
           <w:lang w:eastAsia="zh-CN"/>
         </w:rPr>
         <w:object w:dxaOrig="240" w:dyaOrig="279" w14:anchorId="02824981">
-          <v:shape id="_x0000_i1030" type="#_x0000_t75" style="width:16.35pt;height:19.65pt" o:ole="">
-            <v:imagedata r:id="rId16" o:title=""/>
+          <v:shape id="_x0000_i1027" type="#_x0000_t75" style="width:16.5pt;height:19.5pt" o:ole="">
+            <v:imagedata r:id="rId15" o:title=""/>
           </v:shape>
-          <o:OLEObject Type="Embed" ProgID="Equation.3" ShapeID="_x0000_i1030" DrawAspect="Content" ObjectID="_1556630298" r:id="rId17"/>
+          <o:OLEObject Type="Embed" ProgID="Equation.3" ShapeID="_x0000_i1027" DrawAspect="Content" ObjectID="_1560581410" r:id="rId16"/>
         </w:object>
       </w:r>
       <w:r>
@@ -6637,7 +6685,7 @@
           </mc:Choice>
           <mc:Fallback>
             <w:pict>
-              <v:shape id="_x0000_s1027" type="#_x0000_t202" style="position:absolute;left:0;text-align:left;margin-left:25.2pt;margin-top:474.15pt;width:487.25pt;height:125.25pt;z-index:251674624;visibility:visible;mso-wrap-style:square;mso-width-percent:0;mso-height-percent:0;mso-wrap-distance-left:9pt;mso-wrap-distance-top:0;mso-wrap-distance-right:9pt;mso-wrap-distance-bottom:0;mso-position-horizontal:absolute;mso-position-horizontal-relative:margin;mso-position-vertical:absolute;mso-position-vertical-relative:margin;mso-width-percent:0;mso-height-percent:0;mso-width-relative:page;mso-height-relative:page;v-text-anchor:top" o:gfxdata="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" o:allowincell="f" stroked="f">
+              <v:shape w14:anchorId="7FCD4430" id="_x0000_s1027" type="#_x0000_t202" style="position:absolute;left:0;text-align:left;margin-left:25.2pt;margin-top:474.15pt;width:487.25pt;height:125.25pt;z-index:251674624;visibility:visible;mso-wrap-style:square;mso-width-percent:0;mso-height-percent:0;mso-wrap-distance-left:9pt;mso-wrap-distance-top:0;mso-wrap-distance-right:9pt;mso-wrap-distance-bottom:0;mso-position-horizontal:absolute;mso-position-horizontal-relative:margin;mso-position-vertical:absolute;mso-position-vertical-relative:margin;mso-width-percent:0;mso-height-percent:0;mso-width-relative:page;mso-height-relative:page;v-text-anchor:top" o:gfxdata="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" o:allowincell="f" stroked="f">
                 <v:textbox inset="0,0,0,0">
                   <w:txbxContent>
                     <w:p>
@@ -8774,20 +8822,18 @@
       <w:r>
         <w:rPr>
           <w:position w:val="-70"/>
-          <w:highlight w:val="yellow"/>
         </w:rPr>
         <w:object w:dxaOrig="3260" w:dyaOrig="1480" w14:anchorId="375D2D1E">
-          <v:shape id="_x0000_i1031" type="#_x0000_t75" style="width:185.6pt;height:65.9pt" o:ole="">
-            <v:imagedata r:id="rId18" o:title=""/>
+          <v:shape id="_x0000_i1028" type="#_x0000_t75" style="width:186pt;height:66pt" o:ole="">
+            <v:imagedata r:id="rId17" o:title=""/>
           </v:shape>
-          <o:OLEObject Type="Embed" ProgID="Equation.3" ShapeID="_x0000_i1031" DrawAspect="Content" ObjectID="_1556630299" r:id="rId19"/>
+          <o:OLEObject Type="Embed" ProgID="Equation.3" ShapeID="_x0000_i1028" DrawAspect="Content" ObjectID="_1560581411" r:id="rId18"/>
         </w:object>
       </w:r>
       <w:r>
         <w:rPr>
           <w:rFonts w:hint="eastAsia"/>
           <w:position w:val="-50"/>
-          <w:highlight w:val="yellow"/>
           <w:lang w:eastAsia="zh-CN"/>
         </w:rPr>
         <w:tab/>
@@ -8796,7 +8842,6 @@
         <w:rPr>
           <w:rFonts w:hint="eastAsia"/>
           <w:position w:val="-50"/>
-          <w:highlight w:val="yellow"/>
         </w:rPr>
         <w:t>(1)</w:t>
       </w:r>
@@ -8820,20 +8865,18 @@
       <w:r>
         <w:rPr>
           <w:position w:val="-36"/>
-          <w:highlight w:val="yellow"/>
         </w:rPr>
         <w:object w:dxaOrig="4020" w:dyaOrig="800" w14:anchorId="68E42E7B">
-          <v:shape id="_x0000_i1025" type="#_x0000_t75" style="width:186.55pt;height:39.75pt" o:ole="">
-            <v:imagedata r:id="rId20" o:title=""/>
+          <v:shape id="_x0000_i1029" type="#_x0000_t75" style="width:186.75pt;height:39.75pt" o:ole="">
+            <v:imagedata r:id="rId19" o:title=""/>
           </v:shape>
-          <o:OLEObject Type="Embed" ProgID="Equation.3" ShapeID="_x0000_i1025" DrawAspect="Content" ObjectID="_1556630300" r:id="rId21"/>
+          <o:OLEObject Type="Embed" ProgID="Equation.3" ShapeID="_x0000_i1029" DrawAspect="Content" ObjectID="_1560581412" r:id="rId20"/>
         </w:object>
       </w:r>
       <w:r>
         <w:rPr>
           <w:rFonts w:hint="eastAsia"/>
           <w:position w:val="-50"/>
-          <w:highlight w:val="yellow"/>
           <w:lang w:eastAsia="zh-CN"/>
         </w:rPr>
         <w:tab/>
@@ -8842,7 +8885,6 @@
         <w:rPr>
           <w:rFonts w:hint="eastAsia"/>
           <w:position w:val="-50"/>
-          <w:highlight w:val="yellow"/>
         </w:rPr>
         <w:t>(2)</w:t>
       </w:r>
@@ -8946,7 +8988,7 @@
                     </pic:cNvPicPr>
                   </pic:nvPicPr>
                   <pic:blipFill>
-                    <a:blip r:embed="rId22">
+                    <a:blip r:embed="rId21">
                       <a:extLst>
                         <a:ext uri="{28A0092B-C50C-407E-A947-70E740481C1C}">
                           <a14:useLocalDpi xmlns:a14="http://schemas.microsoft.com/office/drawing/2010/main" val="0"/>
@@ -8987,14 +9029,27 @@
       <w:r>
         <w:t xml:space="preserve">Fig. </w:t>
       </w:r>
-      <w:fldSimple w:instr=" SEQ Fig. \* ARABIC ">
-        <w:r>
-          <w:rPr>
-            <w:noProof/>
-          </w:rPr>
-          <w:t>3</w:t>
-        </w:r>
-      </w:fldSimple>
+      <w:r>
+        <w:fldChar w:fldCharType="begin"/>
+      </w:r>
+      <w:r>
+        <w:instrText xml:space="preserve"> SEQ Fig. \* ARABIC </w:instrText>
+      </w:r>
+      <w:r>
+        <w:fldChar w:fldCharType="separate"/>
+      </w:r>
+      <w:r>
+        <w:rPr>
+          <w:noProof/>
+        </w:rPr>
+        <w:t>3</w:t>
+      </w:r>
+      <w:r>
+        <w:rPr>
+          <w:noProof/>
+        </w:rPr>
+        <w:fldChar w:fldCharType="end"/>
+      </w:r>
       <w:r>
         <w:t>. The output signals of wide strip and narrow strip under different width ratio</w:t>
       </w:r>
@@ -9048,7 +9103,7 @@
                     </pic:cNvPicPr>
                   </pic:nvPicPr>
                   <pic:blipFill>
-                    <a:blip r:embed="rId23">
+                    <a:blip r:embed="rId22">
                       <a:extLst>
                         <a:ext uri="{28A0092B-C50C-407E-A947-70E740481C1C}">
                           <a14:useLocalDpi xmlns:a14="http://schemas.microsoft.com/office/drawing/2010/main" val="0"/>
@@ -9089,14 +9144,27 @@
       <w:r>
         <w:t xml:space="preserve">Fig. </w:t>
       </w:r>
-      <w:fldSimple w:instr=" SEQ Fig. \* ARABIC ">
-        <w:r>
-          <w:rPr>
-            <w:noProof/>
-          </w:rPr>
-          <w:t>4</w:t>
-        </w:r>
-      </w:fldSimple>
+      <w:r>
+        <w:fldChar w:fldCharType="begin"/>
+      </w:r>
+      <w:r>
+        <w:instrText xml:space="preserve"> SEQ Fig. \* ARABIC </w:instrText>
+      </w:r>
+      <w:r>
+        <w:fldChar w:fldCharType="separate"/>
+      </w:r>
+      <w:r>
+        <w:rPr>
+          <w:noProof/>
+        </w:rPr>
+        <w:t>4</w:t>
+      </w:r>
+      <w:r>
+        <w:rPr>
+          <w:noProof/>
+        </w:rPr>
+        <w:fldChar w:fldCharType="end"/>
+      </w:r>
       <w:r>
         <w:t>. Output signal of all electronic channels when ratio is 2:1</w:t>
       </w:r>
@@ -9114,10 +9182,10 @@
           <w:lang w:eastAsia="zh-CN"/>
         </w:rPr>
         <w:object w:dxaOrig="200" w:dyaOrig="340" w14:anchorId="62C59020">
-          <v:shape id="_x0000_i1026" type="#_x0000_t75" style="width:9.8pt;height:16.85pt" o:ole="">
-            <v:imagedata r:id="rId24" o:title=""/>
+          <v:shape id="_x0000_i1030" type="#_x0000_t75" style="width:9.75pt;height:16.5pt" o:ole="">
+            <v:imagedata r:id="rId23" o:title=""/>
           </v:shape>
-          <o:OLEObject Type="Embed" ProgID="Equation.3" ShapeID="_x0000_i1026" DrawAspect="Content" ObjectID="_1556630301" r:id="rId25"/>
+          <o:OLEObject Type="Embed" ProgID="Equation.3" ShapeID="_x0000_i1030" DrawAspect="Content" ObjectID="_1560581413" r:id="rId24"/>
         </w:object>
       </w:r>
     </w:p>
@@ -9408,10 +9476,10 @@
       </w:pPr>
       <w:r>
         <w:object w:dxaOrig="6861" w:dyaOrig="5690" w14:anchorId="32C78EC3">
-          <v:shape id="_x0000_i1027" type="#_x0000_t75" style="width:221.15pt;height:184.2pt" o:ole="">
-            <v:imagedata r:id="rId26" o:title=""/>
+          <v:shape id="_x0000_i1031" type="#_x0000_t75" style="width:221.25pt;height:183.75pt" o:ole="">
+            <v:imagedata r:id="rId25" o:title=""/>
           </v:shape>
-          <o:OLEObject Type="Embed" ProgID="Visio.Drawing.11" ShapeID="_x0000_i1027" DrawAspect="Content" ObjectID="_1556630302" r:id="rId27"/>
+          <o:OLEObject Type="Embed" ProgID="Visio.Drawing.11" ShapeID="_x0000_i1031" DrawAspect="Content" ObjectID="_1560581414" r:id="rId26"/>
         </w:object>
       </w:r>
     </w:p>
@@ -9424,14 +9492,27 @@
       <w:r>
         <w:t xml:space="preserve">Fig. </w:t>
       </w:r>
-      <w:fldSimple w:instr=" SEQ Fig. \* ARABIC ">
-        <w:r>
-          <w:rPr>
-            <w:noProof/>
-          </w:rPr>
-          <w:t>5</w:t>
-        </w:r>
-      </w:fldSimple>
+      <w:r>
+        <w:fldChar w:fldCharType="begin"/>
+      </w:r>
+      <w:r>
+        <w:instrText xml:space="preserve"> SEQ Fig. \* ARABIC </w:instrText>
+      </w:r>
+      <w:r>
+        <w:fldChar w:fldCharType="separate"/>
+      </w:r>
+      <w:r>
+        <w:rPr>
+          <w:noProof/>
+        </w:rPr>
+        <w:t>5</w:t>
+      </w:r>
+      <w:r>
+        <w:rPr>
+          <w:noProof/>
+        </w:rPr>
+        <w:fldChar w:fldCharType="end"/>
+      </w:r>
       <w:r>
         <w:t>. Schematic of packet coding techniques</w:t>
       </w:r>
@@ -9668,7 +9749,7 @@
                     </pic:cNvPicPr>
                   </pic:nvPicPr>
                   <pic:blipFill>
-                    <a:blip r:embed="rId28">
+                    <a:blip r:embed="rId27">
                       <a:extLst>
                         <a:ext uri="{28A0092B-C50C-407E-A947-70E740481C1C}">
                           <a14:useLocalDpi xmlns:a14="http://schemas.microsoft.com/office/drawing/2010/main" val="0"/>
@@ -9709,14 +9790,27 @@
       <w:r>
         <w:t xml:space="preserve">Fig. </w:t>
       </w:r>
-      <w:fldSimple w:instr=" SEQ Fig. \* ARABIC ">
-        <w:r>
-          <w:rPr>
-            <w:noProof/>
-          </w:rPr>
-          <w:t>6</w:t>
-        </w:r>
-      </w:fldSimple>
+      <w:r>
+        <w:fldChar w:fldCharType="begin"/>
+      </w:r>
+      <w:r>
+        <w:instrText xml:space="preserve"> SEQ Fig. \* ARABIC </w:instrText>
+      </w:r>
+      <w:r>
+        <w:fldChar w:fldCharType="separate"/>
+      </w:r>
+      <w:r>
+        <w:rPr>
+          <w:noProof/>
+        </w:rPr>
+        <w:t>6</w:t>
+      </w:r>
+      <w:r>
+        <w:rPr>
+          <w:noProof/>
+        </w:rPr>
+        <w:fldChar w:fldCharType="end"/>
+      </w:r>
       <w:r>
         <w:rPr>
           <w:rFonts w:hint="eastAsia"/>
@@ -10040,7 +10134,7 @@
         </w:rPr>
         <w:t xml:space="preserve">ing board has 47 </w:t>
       </w:r>
-      <w:hyperlink r:id="rId29" w:history="1">
+      <w:hyperlink r:id="rId28" w:history="1">
         <w:r>
           <w:rPr>
             <w:lang w:eastAsia="zh-CN"/>
@@ -10238,7 +10332,7 @@
         </w:rPr>
         <w:t xml:space="preserve">m </w:t>
       </w:r>
-      <w:hyperlink r:id="rId30" w:history="1">
+      <w:hyperlink r:id="rId29" w:history="1">
         <w:r>
           <w:rPr>
             <w:lang w:eastAsia="zh-CN"/>
@@ -10392,10 +10486,10 @@
       </w:pPr>
       <w:r>
         <w:object w:dxaOrig="6969" w:dyaOrig="4067" w14:anchorId="0CE524DC">
-          <v:shape id="_x0000_i1028" type="#_x0000_t75" style="width:251.55pt;height:146.35pt" o:ole="">
-            <v:imagedata r:id="rId31" o:title=""/>
+          <v:shape id="_x0000_i1032" type="#_x0000_t75" style="width:251.25pt;height:146.25pt" o:ole="">
+            <v:imagedata r:id="rId30" o:title=""/>
           </v:shape>
-          <o:OLEObject Type="Embed" ProgID="Visio.Drawing.11" ShapeID="_x0000_i1028" DrawAspect="Content" ObjectID="_1556630303" r:id="rId32"/>
+          <o:OLEObject Type="Embed" ProgID="Visio.Drawing.11" ShapeID="_x0000_i1032" DrawAspect="Content" ObjectID="_1560581415" r:id="rId31"/>
         </w:object>
       </w:r>
     </w:p>
@@ -10408,14 +10502,27 @@
       <w:r>
         <w:t xml:space="preserve">Fig. </w:t>
       </w:r>
-      <w:fldSimple w:instr=" SEQ Fig. \* ARABIC ">
-        <w:r>
-          <w:rPr>
-            <w:noProof/>
-          </w:rPr>
-          <w:t>7</w:t>
-        </w:r>
-      </w:fldSimple>
+      <w:r>
+        <w:fldChar w:fldCharType="begin"/>
+      </w:r>
+      <w:r>
+        <w:instrText xml:space="preserve"> SEQ Fig. \* ARABIC </w:instrText>
+      </w:r>
+      <w:r>
+        <w:fldChar w:fldCharType="separate"/>
+      </w:r>
+      <w:r>
+        <w:rPr>
+          <w:noProof/>
+        </w:rPr>
+        <w:t>7</w:t>
+      </w:r>
+      <w:r>
+        <w:rPr>
+          <w:noProof/>
+        </w:rPr>
+        <w:fldChar w:fldCharType="end"/>
+      </w:r>
       <w:r>
         <w:rPr>
           <w:rFonts w:hint="eastAsia"/>
@@ -10463,7 +10570,7 @@
                     </pic:cNvPicPr>
                   </pic:nvPicPr>
                   <pic:blipFill>
-                    <a:blip r:embed="rId33">
+                    <a:blip r:embed="rId32">
                       <a:extLst>
                         <a:ext uri="{28A0092B-C50C-407E-A947-70E740481C1C}">
                           <a14:useLocalDpi xmlns:a14="http://schemas.microsoft.com/office/drawing/2010/main" val="0"/>
@@ -10504,14 +10611,27 @@
       <w:r>
         <w:t xml:space="preserve">Fig. </w:t>
       </w:r>
-      <w:fldSimple w:instr=" SEQ Fig. \* ARABIC ">
-        <w:r>
-          <w:rPr>
-            <w:noProof/>
-          </w:rPr>
-          <w:t>8</w:t>
-        </w:r>
-      </w:fldSimple>
+      <w:r>
+        <w:fldChar w:fldCharType="begin"/>
+      </w:r>
+      <w:r>
+        <w:instrText xml:space="preserve"> SEQ Fig. \* ARABIC </w:instrText>
+      </w:r>
+      <w:r>
+        <w:fldChar w:fldCharType="separate"/>
+      </w:r>
+      <w:r>
+        <w:rPr>
+          <w:noProof/>
+        </w:rPr>
+        <w:t>8</w:t>
+      </w:r>
+      <w:r>
+        <w:rPr>
+          <w:noProof/>
+        </w:rPr>
+        <w:fldChar w:fldCharType="end"/>
+      </w:r>
       <w:r>
         <w:rPr>
           <w:rFonts w:hint="eastAsia"/>
@@ -10562,7 +10682,7 @@
                     <pic:cNvPicPr/>
                   </pic:nvPicPr>
                   <pic:blipFill>
-                    <a:blip r:embed="rId34"/>
+                    <a:blip r:embed="rId33"/>
                     <a:stretch>
                       <a:fillRect/>
                     </a:stretch>
@@ -10592,14 +10712,27 @@
       <w:r>
         <w:t xml:space="preserve">Fig. </w:t>
       </w:r>
-      <w:fldSimple w:instr=" SEQ Fig. \* ARABIC ">
-        <w:r>
-          <w:rPr>
-            <w:noProof/>
-          </w:rPr>
-          <w:t>9</w:t>
-        </w:r>
-      </w:fldSimple>
+      <w:r>
+        <w:fldChar w:fldCharType="begin"/>
+      </w:r>
+      <w:r>
+        <w:instrText xml:space="preserve"> SEQ Fig. \* ARABIC </w:instrText>
+      </w:r>
+      <w:r>
+        <w:fldChar w:fldCharType="separate"/>
+      </w:r>
+      <w:r>
+        <w:rPr>
+          <w:noProof/>
+        </w:rPr>
+        <w:t>9</w:t>
+      </w:r>
+      <w:r>
+        <w:rPr>
+          <w:noProof/>
+        </w:rPr>
+        <w:fldChar w:fldCharType="end"/>
+      </w:r>
       <w:r>
         <w:rPr>
           <w:rFonts w:hint="eastAsia"/>
@@ -11285,7 +11418,7 @@
         </w:rPr>
         <w:t xml:space="preserve">, the method has some </w:t>
       </w:r>
-      <w:hyperlink r:id="rId35" w:history="1">
+      <w:hyperlink r:id="rId34" w:history="1">
         <w:r>
           <w:rPr>
             <w:lang w:eastAsia="zh-CN"/>
@@ -11774,7 +11907,7 @@
       </w:pPr>
     </w:p>
     <w:sectPr>
-      <w:headerReference w:type="default" r:id="rId36"/>
+      <w:headerReference w:type="default" r:id="rId35"/>
       <w:type w:val="continuous"/>
       <w:pgSz w:w="12240" w:h="15840" w:code="1"/>
       <w:pgMar w:top="1008" w:right="936" w:bottom="1008" w:left="936" w:header="432" w:footer="432" w:gutter="0"/>
@@ -11785,7 +11918,7 @@
 </file>
 
 <file path=word/endnotes.xml><?xml version="1.0" encoding="utf-8"?>
-<w:endnotes xmlns:wpc="http://schemas.microsoft.com/office/word/2010/wordprocessingCanvas" xmlns:mc="http://schemas.openxmlformats.org/markup-compatibility/2006" xmlns:o="urn:schemas-microsoft-com:office:office" xmlns:r="http://schemas.openxmlformats.org/officeDocument/2006/relationships" xmlns:m="http://schemas.openxmlformats.org/officeDocument/2006/math" xmlns:v="urn:schemas-microsoft-com:vml" xmlns:wp14="http://schemas.microsoft.com/office/word/2010/wordprocessingDrawing" xmlns:wp="http://schemas.openxmlformats.org/drawingml/2006/wordprocessingDrawing" xmlns:w10="urn:schemas-microsoft-com:office:word" xmlns:w="http://schemas.openxmlformats.org/wordprocessingml/2006/main" xmlns:w14="http://schemas.microsoft.com/office/word/2010/wordml" xmlns:wpg="http://schemas.microsoft.com/office/word/2010/wordprocessingGroup" xmlns:wpi="http://schemas.microsoft.com/office/word/2010/wordprocessingInk" xmlns:wne="http://schemas.microsoft.com/office/word/2006/wordml" xmlns:wps="http://schemas.microsoft.com/office/word/2010/wordprocessingShape" mc:Ignorable="w14 wp14">
+<w:endnotes xmlns:wpc="http://schemas.microsoft.com/office/word/2010/wordprocessingCanvas" xmlns:mc="http://schemas.openxmlformats.org/markup-compatibility/2006" xmlns:o="urn:schemas-microsoft-com:office:office" xmlns:r="http://schemas.openxmlformats.org/officeDocument/2006/relationships" xmlns:m="http://schemas.openxmlformats.org/officeDocument/2006/math" xmlns:v="urn:schemas-microsoft-com:vml" xmlns:wp14="http://schemas.microsoft.com/office/word/2010/wordprocessingDrawing" xmlns:wp="http://schemas.openxmlformats.org/drawingml/2006/wordprocessingDrawing" xmlns:w10="urn:schemas-microsoft-com:office:word" xmlns:w="http://schemas.openxmlformats.org/wordprocessingml/2006/main" xmlns:w14="http://schemas.microsoft.com/office/word/2010/wordml" xmlns:w15="http://schemas.microsoft.com/office/word/2012/wordml" xmlns:wpg="http://schemas.microsoft.com/office/word/2010/wordprocessingGroup" xmlns:wpi="http://schemas.microsoft.com/office/word/2010/wordprocessingInk" xmlns:wne="http://schemas.microsoft.com/office/word/2006/wordml" xmlns:wps="http://schemas.microsoft.com/office/word/2010/wordprocessingShape" mc:Ignorable="w14 w15 wp14">
   <w:endnote w:type="separator" w:id="-1">
     <w:p>
       <w:r>
@@ -11804,7 +11937,7 @@
 </file>
 
 <file path=word/footnotes.xml><?xml version="1.0" encoding="utf-8"?>
-<w:footnotes xmlns:wpc="http://schemas.microsoft.com/office/word/2010/wordprocessingCanvas" xmlns:mc="http://schemas.openxmlformats.org/markup-compatibility/2006" xmlns:o="urn:schemas-microsoft-com:office:office" xmlns:r="http://schemas.openxmlformats.org/officeDocument/2006/relationships" xmlns:m="http://schemas.openxmlformats.org/officeDocument/2006/math" xmlns:v="urn:schemas-microsoft-com:vml" xmlns:wp14="http://schemas.microsoft.com/office/word/2010/wordprocessingDrawing" xmlns:wp="http://schemas.openxmlformats.org/drawingml/2006/wordprocessingDrawing" xmlns:w10="urn:schemas-microsoft-com:office:word" xmlns:w="http://schemas.openxmlformats.org/wordprocessingml/2006/main" xmlns:w14="http://schemas.microsoft.com/office/word/2010/wordml" xmlns:wpg="http://schemas.microsoft.com/office/word/2010/wordprocessingGroup" xmlns:wpi="http://schemas.microsoft.com/office/word/2010/wordprocessingInk" xmlns:wne="http://schemas.microsoft.com/office/word/2006/wordml" xmlns:wps="http://schemas.microsoft.com/office/word/2010/wordprocessingShape" mc:Ignorable="w14 wp14">
+<w:footnotes xmlns:wpc="http://schemas.microsoft.com/office/word/2010/wordprocessingCanvas" xmlns:mc="http://schemas.openxmlformats.org/markup-compatibility/2006" xmlns:o="urn:schemas-microsoft-com:office:office" xmlns:r="http://schemas.openxmlformats.org/officeDocument/2006/relationships" xmlns:m="http://schemas.openxmlformats.org/officeDocument/2006/math" xmlns:v="urn:schemas-microsoft-com:vml" xmlns:wp14="http://schemas.microsoft.com/office/word/2010/wordprocessingDrawing" xmlns:wp="http://schemas.openxmlformats.org/drawingml/2006/wordprocessingDrawing" xmlns:w10="urn:schemas-microsoft-com:office:word" xmlns:w="http://schemas.openxmlformats.org/wordprocessingml/2006/main" xmlns:w14="http://schemas.microsoft.com/office/word/2010/wordml" xmlns:w15="http://schemas.microsoft.com/office/word/2012/wordml" xmlns:wpg="http://schemas.microsoft.com/office/word/2010/wordprocessingGroup" xmlns:wpi="http://schemas.microsoft.com/office/word/2010/wordprocessingInk" xmlns:wne="http://schemas.microsoft.com/office/word/2006/wordml" xmlns:wps="http://schemas.microsoft.com/office/word/2010/wordprocessingShape" mc:Ignorable="w14 w15 wp14">
   <w:footnote w:type="separator" w:id="-1">
     <w:p/>
   </w:footnote>
@@ -11891,7 +12024,14 @@
           <w:rFonts w:hint="eastAsia"/>
           <w:lang w:eastAsia="zh-CN"/>
         </w:rPr>
-        <w:t xml:space="preserve"> National Natural Science Foundation of China (Grant No.</w:t>
+        <w:t xml:space="preserve"> National Natural Science Foundation of China (G</w:t>
+      </w:r>
+      <w:r>
+        <w:rPr>
+          <w:rFonts w:hint="eastAsia"/>
+          <w:lang w:eastAsia="zh-CN"/>
+        </w:rPr>
+        <w:t>rant No.</w:t>
       </w:r>
       <w:r>
         <w:rPr>
@@ -11917,7 +12057,6 @@
       <w:r>
         <w:rPr>
           <w:rFonts w:hint="eastAsia"/>
-          <w:highlight w:val="yellow"/>
           <w:lang w:eastAsia="zh-CN"/>
         </w:rPr>
         <w:t>Shubin</w:t>
@@ -11926,7 +12065,6 @@
       <w:r>
         <w:rPr>
           <w:rFonts w:hint="eastAsia"/>
-          <w:highlight w:val="yellow"/>
           <w:lang w:eastAsia="zh-CN"/>
         </w:rPr>
         <w:t xml:space="preserve"> Liu, </w:t>
@@ -11935,7 +12073,6 @@
       <w:r>
         <w:rPr>
           <w:rFonts w:hint="eastAsia"/>
-          <w:highlight w:val="yellow"/>
           <w:lang w:eastAsia="zh-CN"/>
         </w:rPr>
         <w:t>Siyuan</w:t>
@@ -11944,7 +12081,6 @@
       <w:r>
         <w:rPr>
           <w:rFonts w:hint="eastAsia"/>
-          <w:highlight w:val="yellow"/>
           <w:lang w:eastAsia="zh-CN"/>
         </w:rPr>
         <w:t xml:space="preserve"> Ma, </w:t>
@@ -11953,7 +12089,6 @@
       <w:r>
         <w:rPr>
           <w:rFonts w:hint="eastAsia"/>
-          <w:highlight w:val="yellow"/>
           <w:lang w:eastAsia="zh-CN"/>
         </w:rPr>
         <w:t>Binxiang</w:t>
@@ -11962,7 +12097,6 @@
       <w:r>
         <w:rPr>
           <w:rFonts w:hint="eastAsia"/>
-          <w:highlight w:val="yellow"/>
           <w:lang w:eastAsia="zh-CN"/>
         </w:rPr>
         <w:t xml:space="preserve"> Qi, </w:t>
@@ -11971,7 +12105,6 @@
       <w:r>
         <w:rPr>
           <w:rFonts w:hint="eastAsia"/>
-          <w:highlight w:val="yellow"/>
           <w:lang w:eastAsia="zh-CN"/>
         </w:rPr>
         <w:t>Zhongtao</w:t>
@@ -11980,16 +12113,30 @@
       <w:r>
         <w:rPr>
           <w:rFonts w:hint="eastAsia"/>
-          <w:highlight w:val="yellow"/>
-          <w:lang w:eastAsia="zh-CN"/>
-        </w:rPr>
-        <w:t xml:space="preserve"> Shen, </w:t>
+          <w:lang w:eastAsia="zh-CN"/>
+        </w:rPr>
+        <w:t xml:space="preserve"> </w:t>
       </w:r>
       <w:proofErr w:type="spellStart"/>
       <w:r>
         <w:rPr>
           <w:rFonts w:hint="eastAsia"/>
-          <w:highlight w:val="yellow"/>
+          <w:lang w:eastAsia="zh-CN"/>
+        </w:rPr>
+        <w:t>Shen</w:t>
+      </w:r>
+      <w:proofErr w:type="spellEnd"/>
+      <w:r>
+        <w:rPr>
+          <w:rFonts w:hint="eastAsia"/>
+          <w:lang w:eastAsia="zh-CN"/>
+        </w:rPr>
+        <w:t xml:space="preserve">, </w:t>
+      </w:r>
+      <w:proofErr w:type="spellStart"/>
+      <w:r>
+        <w:rPr>
+          <w:rFonts w:hint="eastAsia"/>
           <w:lang w:eastAsia="zh-CN"/>
         </w:rPr>
         <w:t>Guangyuan</w:t>
@@ -11998,35 +12145,33 @@
       <w:r>
         <w:rPr>
           <w:rFonts w:hint="eastAsia"/>
-          <w:highlight w:val="yellow"/>
-          <w:lang w:eastAsia="zh-CN"/>
-        </w:rPr>
-        <w:t xml:space="preserve"> Yuan and Qi An</w:t>
-      </w:r>
-      <w:r>
-        <w:rPr>
-          <w:rFonts w:hint="eastAsia"/>
-          <w:lang w:eastAsia="zh-CN"/>
-        </w:rPr>
+          <w:lang w:eastAsia="zh-CN"/>
+        </w:rPr>
+        <w:t xml:space="preserve"> Yuan and Qi An </w:t>
+      </w:r>
+      <w:proofErr w:type="spellStart"/>
+      <w:r>
+        <w:rPr>
+          <w:rFonts w:hint="eastAsia"/>
+          <w:lang w:eastAsia="zh-CN"/>
+        </w:rPr>
+        <w:t>are</w:t>
+      </w:r>
+      <w:proofErr w:type="spellEnd"/>
+      <w:r>
         <w:t xml:space="preserve"> </w:t>
       </w:r>
-      <w:proofErr w:type="spellStart"/>
-      <w:r>
-        <w:rPr>
-          <w:rFonts w:hint="eastAsia"/>
-          <w:lang w:eastAsia="zh-CN"/>
-        </w:rPr>
-        <w:t>are</w:t>
-      </w:r>
-      <w:proofErr w:type="spellEnd"/>
-      <w:r>
-        <w:t xml:space="preserve"> </w:t>
-      </w:r>
-      <w:r>
-        <w:rPr>
-          <w:lang w:eastAsia="zh-CN"/>
-        </w:rPr>
-        <w:t>with State Key Laboratory of Particle Detection and Electronics, University of Science and Technology of China</w:t>
+      <w:r>
+        <w:rPr>
+          <w:lang w:eastAsia="zh-CN"/>
+        </w:rPr>
+        <w:t>with State Key Laboratory of Particle Detection and Electronics, University of S</w:t>
+      </w:r>
+      <w:r>
+        <w:rPr>
+          <w:lang w:eastAsia="zh-CN"/>
+        </w:rPr>
+        <w:t>cience and Technology of China</w:t>
       </w:r>
       <w:r>
         <w:rPr>
@@ -12102,7 +12247,7 @@
 </file>
 
 <file path=word/header1.xml><?xml version="1.0" encoding="utf-8"?>
-<w:hdr xmlns:wpc="http://schemas.microsoft.com/office/word/2010/wordprocessingCanvas" xmlns:mc="http://schemas.openxmlformats.org/markup-compatibility/2006" xmlns:o="urn:schemas-microsoft-com:office:office" xmlns:r="http://schemas.openxmlformats.org/officeDocument/2006/relationships" xmlns:m="http://schemas.openxmlformats.org/officeDocument/2006/math" xmlns:v="urn:schemas-microsoft-com:vml" xmlns:wp14="http://schemas.microsoft.com/office/word/2010/wordprocessingDrawing" xmlns:wp="http://schemas.openxmlformats.org/drawingml/2006/wordprocessingDrawing" xmlns:w10="urn:schemas-microsoft-com:office:word" xmlns:w="http://schemas.openxmlformats.org/wordprocessingml/2006/main" xmlns:w14="http://schemas.microsoft.com/office/word/2010/wordml" xmlns:wpg="http://schemas.microsoft.com/office/word/2010/wordprocessingGroup" xmlns:wpi="http://schemas.microsoft.com/office/word/2010/wordprocessingInk" xmlns:wne="http://schemas.microsoft.com/office/word/2006/wordml" xmlns:wps="http://schemas.microsoft.com/office/word/2010/wordprocessingShape" mc:Ignorable="w14 wp14">
+<w:hdr xmlns:wpc="http://schemas.microsoft.com/office/word/2010/wordprocessingCanvas" xmlns:mc="http://schemas.openxmlformats.org/markup-compatibility/2006" xmlns:o="urn:schemas-microsoft-com:office:office" xmlns:r="http://schemas.openxmlformats.org/officeDocument/2006/relationships" xmlns:m="http://schemas.openxmlformats.org/officeDocument/2006/math" xmlns:v="urn:schemas-microsoft-com:vml" xmlns:wp14="http://schemas.microsoft.com/office/word/2010/wordprocessingDrawing" xmlns:wp="http://schemas.openxmlformats.org/drawingml/2006/wordprocessingDrawing" xmlns:w10="urn:schemas-microsoft-com:office:word" xmlns:w="http://schemas.openxmlformats.org/wordprocessingml/2006/main" xmlns:w14="http://schemas.microsoft.com/office/word/2010/wordml" xmlns:w15="http://schemas.microsoft.com/office/word/2012/wordml" xmlns:wpg="http://schemas.microsoft.com/office/word/2010/wordprocessingGroup" xmlns:wpi="http://schemas.microsoft.com/office/word/2010/wordprocessingInk" xmlns:wne="http://schemas.microsoft.com/office/word/2006/wordml" xmlns:wps="http://schemas.microsoft.com/office/word/2010/wordprocessingShape" mc:Ignorable="w14 w15 wp14">
   <w:p>
     <w:pPr>
       <w:ind w:right="360"/>
@@ -12112,7 +12257,7 @@
 </file>
 
 <file path=word/numbering.xml><?xml version="1.0" encoding="utf-8"?>
-<w:numbering xmlns:wpc="http://schemas.microsoft.com/office/word/2010/wordprocessingCanvas" xmlns:mc="http://schemas.openxmlformats.org/markup-compatibility/2006" xmlns:o="urn:schemas-microsoft-com:office:office" xmlns:r="http://schemas.openxmlformats.org/officeDocument/2006/relationships" xmlns:m="http://schemas.openxmlformats.org/officeDocument/2006/math" xmlns:v="urn:schemas-microsoft-com:vml" xmlns:wp14="http://schemas.microsoft.com/office/word/2010/wordprocessingDrawing" xmlns:wp="http://schemas.openxmlformats.org/drawingml/2006/wordprocessingDrawing" xmlns:w10="urn:schemas-microsoft-com:office:word" xmlns:w="http://schemas.openxmlformats.org/wordprocessingml/2006/main" xmlns:w14="http://schemas.microsoft.com/office/word/2010/wordml" xmlns:wpg="http://schemas.microsoft.com/office/word/2010/wordprocessingGroup" xmlns:wpi="http://schemas.microsoft.com/office/word/2010/wordprocessingInk" xmlns:wne="http://schemas.microsoft.com/office/word/2006/wordml" xmlns:wps="http://schemas.microsoft.com/office/word/2010/wordprocessingShape" mc:Ignorable="w14 wp14">
+<w:numbering xmlns:wpc="http://schemas.microsoft.com/office/word/2010/wordprocessingCanvas" xmlns:mc="http://schemas.openxmlformats.org/markup-compatibility/2006" xmlns:o="urn:schemas-microsoft-com:office:office" xmlns:r="http://schemas.openxmlformats.org/officeDocument/2006/relationships" xmlns:m="http://schemas.openxmlformats.org/officeDocument/2006/math" xmlns:v="urn:schemas-microsoft-com:vml" xmlns:wp14="http://schemas.microsoft.com/office/word/2010/wordprocessingDrawing" xmlns:wp="http://schemas.openxmlformats.org/drawingml/2006/wordprocessingDrawing" xmlns:w10="urn:schemas-microsoft-com:office:word" xmlns:w="http://schemas.openxmlformats.org/wordprocessingml/2006/main" xmlns:w14="http://schemas.microsoft.com/office/word/2010/wordml" xmlns:w15="http://schemas.microsoft.com/office/word/2012/wordml" xmlns:wpg="http://schemas.microsoft.com/office/word/2010/wordprocessingGroup" xmlns:wpi="http://schemas.microsoft.com/office/word/2010/wordprocessingInk" xmlns:wne="http://schemas.microsoft.com/office/word/2006/wordml" xmlns:wps="http://schemas.microsoft.com/office/word/2010/wordprocessingShape" mc:Ignorable="w14 w15 wp14">
   <w:abstractNum w:abstractNumId="0">
     <w:nsid w:val="FFFFFF1D"/>
     <w:multiLevelType w:val="multilevel"/>
@@ -13790,7 +13935,7 @@
 </file>
 
 <file path=word/styles.xml><?xml version="1.0" encoding="utf-8"?>
-<w:styles xmlns:mc="http://schemas.openxmlformats.org/markup-compatibility/2006" xmlns:r="http://schemas.openxmlformats.org/officeDocument/2006/relationships" xmlns:w="http://schemas.openxmlformats.org/wordprocessingml/2006/main" xmlns:w14="http://schemas.microsoft.com/office/word/2010/wordml" mc:Ignorable="w14">
+<w:styles xmlns:mc="http://schemas.openxmlformats.org/markup-compatibility/2006" xmlns:r="http://schemas.openxmlformats.org/officeDocument/2006/relationships" xmlns:w="http://schemas.openxmlformats.org/wordprocessingml/2006/main" xmlns:w14="http://schemas.microsoft.com/office/word/2010/wordml" xmlns:w15="http://schemas.microsoft.com/office/word/2012/wordml" mc:Ignorable="w14 w15">
   <w:docDefaults>
     <w:rPrDefault>
       <w:rPr>
@@ -13800,7 +13945,7 @@
     </w:rPrDefault>
     <w:pPrDefault/>
   </w:docDefaults>
-  <w:latentStyles w:defLockedState="0" w:defUIPriority="0" w:defSemiHidden="0" w:defUnhideWhenUsed="0" w:defQFormat="0" w:count="267">
+  <w:latentStyles w:defLockedState="0" w:defUIPriority="0" w:defSemiHidden="0" w:defUnhideWhenUsed="0" w:defQFormat="0" w:count="371">
     <w:lsdException w:name="Normal" w:qFormat="1"/>
     <w:lsdException w:name="heading 1" w:uiPriority="9" w:qFormat="1"/>
     <w:lsdException w:name="heading 2" w:uiPriority="9" w:qFormat="1"/>
@@ -13808,16 +13953,148 @@
     <w:lsdException w:name="heading 4" w:uiPriority="9" w:qFormat="1"/>
     <w:lsdException w:name="heading 5" w:uiPriority="9" w:qFormat="1"/>
     <w:lsdException w:name="heading 6" w:uiPriority="9" w:qFormat="1"/>
-    <w:lsdException w:name="heading 7" w:uiPriority="9" w:qFormat="1"/>
-    <w:lsdException w:name="heading 8" w:uiPriority="9" w:qFormat="1"/>
-    <w:lsdException w:name="heading 9" w:uiPriority="9" w:qFormat="1"/>
-    <w:lsdException w:name="footer" w:uiPriority="99"/>
+    <w:lsdException w:name="heading 7" w:semiHidden="1" w:uiPriority="9" w:unhideWhenUsed="1" w:qFormat="1"/>
+    <w:lsdException w:name="heading 8" w:semiHidden="1" w:uiPriority="9" w:unhideWhenUsed="1" w:qFormat="1"/>
+    <w:lsdException w:name="heading 9" w:semiHidden="1" w:uiPriority="9" w:unhideWhenUsed="1" w:qFormat="1"/>
+    <w:lsdException w:name="index 1" w:semiHidden="1" w:unhideWhenUsed="1"/>
+    <w:lsdException w:name="index 2" w:semiHidden="1" w:unhideWhenUsed="1"/>
+    <w:lsdException w:name="index 3" w:semiHidden="1" w:unhideWhenUsed="1"/>
+    <w:lsdException w:name="index 4" w:semiHidden="1" w:unhideWhenUsed="1"/>
+    <w:lsdException w:name="index 5" w:semiHidden="1" w:unhideWhenUsed="1"/>
+    <w:lsdException w:name="index 6" w:semiHidden="1" w:unhideWhenUsed="1"/>
+    <w:lsdException w:name="index 7" w:semiHidden="1" w:unhideWhenUsed="1"/>
+    <w:lsdException w:name="index 8" w:semiHidden="1" w:unhideWhenUsed="1"/>
+    <w:lsdException w:name="index 9" w:semiHidden="1" w:unhideWhenUsed="1"/>
+    <w:lsdException w:name="toc 1" w:semiHidden="1" w:unhideWhenUsed="1"/>
+    <w:lsdException w:name="toc 2" w:semiHidden="1" w:unhideWhenUsed="1"/>
+    <w:lsdException w:name="toc 3" w:semiHidden="1" w:unhideWhenUsed="1"/>
+    <w:lsdException w:name="toc 4" w:semiHidden="1" w:unhideWhenUsed="1"/>
+    <w:lsdException w:name="toc 5" w:semiHidden="1" w:unhideWhenUsed="1"/>
+    <w:lsdException w:name="toc 6" w:semiHidden="1" w:unhideWhenUsed="1"/>
+    <w:lsdException w:name="toc 7" w:semiHidden="1" w:unhideWhenUsed="1"/>
+    <w:lsdException w:name="toc 8" w:semiHidden="1" w:unhideWhenUsed="1"/>
+    <w:lsdException w:name="toc 9" w:semiHidden="1" w:unhideWhenUsed="1"/>
+    <w:lsdException w:name="Normal Indent" w:semiHidden="1" w:unhideWhenUsed="1"/>
+    <w:lsdException w:name="footnote text" w:semiHidden="1" w:unhideWhenUsed="1"/>
+    <w:lsdException w:name="annotation text" w:semiHidden="1" w:unhideWhenUsed="1"/>
+    <w:lsdException w:name="header" w:semiHidden="1" w:unhideWhenUsed="1"/>
+    <w:lsdException w:name="footer" w:semiHidden="1" w:uiPriority="99" w:unhideWhenUsed="1"/>
+    <w:lsdException w:name="index heading" w:semiHidden="1" w:unhideWhenUsed="1"/>
     <w:lsdException w:name="caption" w:semiHidden="1" w:unhideWhenUsed="1" w:qFormat="1"/>
+    <w:lsdException w:name="table of figures" w:semiHidden="1" w:unhideWhenUsed="1"/>
+    <w:lsdException w:name="envelope address" w:semiHidden="1" w:unhideWhenUsed="1"/>
+    <w:lsdException w:name="envelope return" w:semiHidden="1" w:unhideWhenUsed="1"/>
+    <w:lsdException w:name="footnote reference" w:semiHidden="1" w:unhideWhenUsed="1"/>
+    <w:lsdException w:name="annotation reference" w:semiHidden="1" w:unhideWhenUsed="1"/>
+    <w:lsdException w:name="line number" w:semiHidden="1" w:unhideWhenUsed="1"/>
+    <w:lsdException w:name="page number" w:semiHidden="1" w:unhideWhenUsed="1"/>
+    <w:lsdException w:name="endnote reference" w:semiHidden="1" w:unhideWhenUsed="1"/>
+    <w:lsdException w:name="endnote text" w:semiHidden="1" w:unhideWhenUsed="1"/>
+    <w:lsdException w:name="table of authorities" w:semiHidden="1" w:unhideWhenUsed="1"/>
+    <w:lsdException w:name="macro" w:semiHidden="1" w:unhideWhenUsed="1"/>
+    <w:lsdException w:name="toa heading" w:semiHidden="1" w:unhideWhenUsed="1"/>
+    <w:lsdException w:name="List" w:semiHidden="1" w:unhideWhenUsed="1"/>
+    <w:lsdException w:name="List Bullet" w:semiHidden="1" w:unhideWhenUsed="1"/>
+    <w:lsdException w:name="List 2" w:semiHidden="1" w:unhideWhenUsed="1"/>
+    <w:lsdException w:name="List 3" w:semiHidden="1" w:unhideWhenUsed="1"/>
+    <w:lsdException w:name="List Bullet 2" w:semiHidden="1" w:unhideWhenUsed="1"/>
+    <w:lsdException w:name="List Bullet 3" w:semiHidden="1" w:unhideWhenUsed="1"/>
+    <w:lsdException w:name="List Bullet 4" w:semiHidden="1" w:unhideWhenUsed="1"/>
+    <w:lsdException w:name="List Bullet 5" w:semiHidden="1" w:unhideWhenUsed="1"/>
+    <w:lsdException w:name="List Number 2" w:semiHidden="1" w:unhideWhenUsed="1"/>
+    <w:lsdException w:name="List Number 3" w:semiHidden="1" w:unhideWhenUsed="1"/>
+    <w:lsdException w:name="List Number 4" w:semiHidden="1" w:unhideWhenUsed="1"/>
+    <w:lsdException w:name="List Number 5" w:semiHidden="1" w:unhideWhenUsed="1"/>
     <w:lsdException w:name="Title" w:qFormat="1"/>
+    <w:lsdException w:name="Closing" w:semiHidden="1" w:unhideWhenUsed="1"/>
+    <w:lsdException w:name="Signature" w:semiHidden="1" w:unhideWhenUsed="1"/>
+    <w:lsdException w:name="Default Paragraph Font" w:semiHidden="1" w:unhideWhenUsed="1"/>
+    <w:lsdException w:name="Body Text" w:semiHidden="1" w:unhideWhenUsed="1"/>
+    <w:lsdException w:name="Body Text Indent" w:semiHidden="1" w:unhideWhenUsed="1"/>
+    <w:lsdException w:name="List Continue" w:semiHidden="1" w:unhideWhenUsed="1"/>
+    <w:lsdException w:name="List Continue 2" w:semiHidden="1" w:unhideWhenUsed="1"/>
+    <w:lsdException w:name="List Continue 3" w:semiHidden="1" w:unhideWhenUsed="1"/>
+    <w:lsdException w:name="List Continue 4" w:semiHidden="1" w:unhideWhenUsed="1"/>
+    <w:lsdException w:name="List Continue 5" w:semiHidden="1" w:unhideWhenUsed="1"/>
+    <w:lsdException w:name="Message Header" w:semiHidden="1" w:unhideWhenUsed="1"/>
     <w:lsdException w:name="Subtitle" w:qFormat="1"/>
-    <w:lsdException w:name="Hyperlink" w:uiPriority="99"/>
+    <w:lsdException w:name="Body Text First Indent 2" w:semiHidden="1" w:unhideWhenUsed="1"/>
+    <w:lsdException w:name="Note Heading" w:semiHidden="1" w:unhideWhenUsed="1"/>
+    <w:lsdException w:name="Body Text 2" w:semiHidden="1" w:unhideWhenUsed="1"/>
+    <w:lsdException w:name="Body Text 3" w:semiHidden="1" w:unhideWhenUsed="1"/>
+    <w:lsdException w:name="Body Text Indent 2" w:semiHidden="1" w:unhideWhenUsed="1"/>
+    <w:lsdException w:name="Body Text Indent 3" w:semiHidden="1" w:unhideWhenUsed="1"/>
+    <w:lsdException w:name="Block Text" w:semiHidden="1" w:unhideWhenUsed="1"/>
+    <w:lsdException w:name="Hyperlink" w:semiHidden="1" w:uiPriority="99" w:unhideWhenUsed="1"/>
+    <w:lsdException w:name="FollowedHyperlink" w:semiHidden="1" w:unhideWhenUsed="1"/>
     <w:lsdException w:name="Strong" w:qFormat="1"/>
     <w:lsdException w:name="Emphasis" w:qFormat="1"/>
+    <w:lsdException w:name="Document Map" w:semiHidden="1" w:unhideWhenUsed="1"/>
+    <w:lsdException w:name="Plain Text" w:semiHidden="1" w:unhideWhenUsed="1"/>
+    <w:lsdException w:name="E-mail Signature" w:semiHidden="1" w:unhideWhenUsed="1"/>
+    <w:lsdException w:name="HTML Top of Form" w:semiHidden="1" w:unhideWhenUsed="1"/>
+    <w:lsdException w:name="HTML Bottom of Form" w:semiHidden="1" w:unhideWhenUsed="1"/>
+    <w:lsdException w:name="Normal (Web)" w:semiHidden="1" w:unhideWhenUsed="1"/>
+    <w:lsdException w:name="HTML Acronym" w:semiHidden="1" w:unhideWhenUsed="1"/>
+    <w:lsdException w:name="HTML Address" w:semiHidden="1" w:unhideWhenUsed="1"/>
+    <w:lsdException w:name="HTML Cite" w:semiHidden="1" w:unhideWhenUsed="1"/>
+    <w:lsdException w:name="HTML Code" w:semiHidden="1" w:unhideWhenUsed="1"/>
+    <w:lsdException w:name="HTML Definition" w:semiHidden="1" w:unhideWhenUsed="1"/>
+    <w:lsdException w:name="HTML Keyboard" w:semiHidden="1" w:unhideWhenUsed="1"/>
+    <w:lsdException w:name="HTML Preformatted" w:semiHidden="1" w:unhideWhenUsed="1"/>
+    <w:lsdException w:name="HTML Sample" w:semiHidden="1" w:unhideWhenUsed="1"/>
+    <w:lsdException w:name="HTML Typewriter" w:semiHidden="1" w:unhideWhenUsed="1"/>
+    <w:lsdException w:name="HTML Variable" w:semiHidden="1" w:unhideWhenUsed="1"/>
+    <w:lsdException w:name="Normal Table" w:semiHidden="1" w:unhideWhenUsed="1"/>
+    <w:lsdException w:name="annotation subject" w:semiHidden="1" w:unhideWhenUsed="1"/>
+    <w:lsdException w:name="No List" w:semiHidden="1" w:unhideWhenUsed="1"/>
+    <w:lsdException w:name="Outline List 1" w:semiHidden="1" w:unhideWhenUsed="1"/>
+    <w:lsdException w:name="Outline List 2" w:semiHidden="1" w:unhideWhenUsed="1"/>
+    <w:lsdException w:name="Outline List 3" w:semiHidden="1" w:unhideWhenUsed="1"/>
+    <w:lsdException w:name="Table Simple 1" w:semiHidden="1" w:unhideWhenUsed="1"/>
+    <w:lsdException w:name="Table Simple 2" w:semiHidden="1" w:unhideWhenUsed="1"/>
+    <w:lsdException w:name="Table Simple 3" w:semiHidden="1" w:unhideWhenUsed="1"/>
+    <w:lsdException w:name="Table Classic 1" w:semiHidden="1" w:unhideWhenUsed="1"/>
+    <w:lsdException w:name="Table Classic 2" w:semiHidden="1" w:unhideWhenUsed="1"/>
+    <w:lsdException w:name="Table Classic 3" w:semiHidden="1" w:unhideWhenUsed="1"/>
+    <w:lsdException w:name="Table Classic 4" w:semiHidden="1" w:unhideWhenUsed="1"/>
+    <w:lsdException w:name="Table Colorful 1" w:semiHidden="1" w:unhideWhenUsed="1"/>
+    <w:lsdException w:name="Table Colorful 2" w:semiHidden="1" w:unhideWhenUsed="1"/>
+    <w:lsdException w:name="Table Colorful 3" w:semiHidden="1" w:unhideWhenUsed="1"/>
+    <w:lsdException w:name="Table Columns 1" w:semiHidden="1" w:unhideWhenUsed="1"/>
+    <w:lsdException w:name="Table Columns 2" w:semiHidden="1" w:unhideWhenUsed="1"/>
+    <w:lsdException w:name="Table Columns 3" w:semiHidden="1" w:unhideWhenUsed="1"/>
+    <w:lsdException w:name="Table Columns 4" w:semiHidden="1" w:unhideWhenUsed="1"/>
+    <w:lsdException w:name="Table Columns 5" w:semiHidden="1" w:unhideWhenUsed="1"/>
+    <w:lsdException w:name="Table Grid 1" w:semiHidden="1" w:unhideWhenUsed="1"/>
+    <w:lsdException w:name="Table Grid 2" w:semiHidden="1" w:unhideWhenUsed="1"/>
+    <w:lsdException w:name="Table Grid 3" w:semiHidden="1" w:unhideWhenUsed="1"/>
+    <w:lsdException w:name="Table Grid 4" w:semiHidden="1" w:unhideWhenUsed="1"/>
+    <w:lsdException w:name="Table Grid 5" w:semiHidden="1" w:unhideWhenUsed="1"/>
+    <w:lsdException w:name="Table Grid 6" w:semiHidden="1" w:unhideWhenUsed="1"/>
+    <w:lsdException w:name="Table Grid 7" w:semiHidden="1" w:unhideWhenUsed="1"/>
+    <w:lsdException w:name="Table Grid 8" w:semiHidden="1" w:unhideWhenUsed="1"/>
+    <w:lsdException w:name="Table List 1" w:semiHidden="1" w:unhideWhenUsed="1"/>
+    <w:lsdException w:name="Table List 2" w:semiHidden="1" w:unhideWhenUsed="1"/>
+    <w:lsdException w:name="Table List 3" w:semiHidden="1" w:unhideWhenUsed="1"/>
+    <w:lsdException w:name="Table List 4" w:semiHidden="1" w:unhideWhenUsed="1"/>
+    <w:lsdException w:name="Table List 5" w:semiHidden="1" w:unhideWhenUsed="1"/>
+    <w:lsdException w:name="Table List 6" w:semiHidden="1" w:unhideWhenUsed="1"/>
+    <w:lsdException w:name="Table List 7" w:semiHidden="1" w:unhideWhenUsed="1"/>
+    <w:lsdException w:name="Table List 8" w:semiHidden="1" w:unhideWhenUsed="1"/>
+    <w:lsdException w:name="Table 3D effects 1" w:semiHidden="1" w:unhideWhenUsed="1"/>
+    <w:lsdException w:name="Table 3D effects 2" w:semiHidden="1" w:unhideWhenUsed="1"/>
+    <w:lsdException w:name="Table 3D effects 3" w:semiHidden="1" w:unhideWhenUsed="1"/>
+    <w:lsdException w:name="Table Contemporary" w:semiHidden="1" w:unhideWhenUsed="1"/>
+    <w:lsdException w:name="Table Elegant" w:semiHidden="1" w:unhideWhenUsed="1"/>
+    <w:lsdException w:name="Table Professional" w:semiHidden="1" w:unhideWhenUsed="1"/>
+    <w:lsdException w:name="Table Subtle 1" w:semiHidden="1" w:unhideWhenUsed="1"/>
+    <w:lsdException w:name="Table Subtle 2" w:semiHidden="1" w:unhideWhenUsed="1"/>
+    <w:lsdException w:name="Table Web 1" w:semiHidden="1" w:unhideWhenUsed="1"/>
+    <w:lsdException w:name="Table Web 2" w:semiHidden="1" w:unhideWhenUsed="1"/>
+    <w:lsdException w:name="Table Web 3" w:semiHidden="1" w:unhideWhenUsed="1"/>
+    <w:lsdException w:name="Balloon Text" w:semiHidden="1" w:unhideWhenUsed="1"/>
+    <w:lsdException w:name="Table Theme" w:semiHidden="1" w:unhideWhenUsed="1"/>
     <w:lsdException w:name="Placeholder Text" w:semiHidden="1" w:uiPriority="99"/>
     <w:lsdException w:name="No Spacing" w:uiPriority="1" w:qFormat="1"/>
     <w:lsdException w:name="Light Shading" w:uiPriority="60"/>
@@ -13929,904 +14206,110 @@
     <w:lsdException w:name="Book Title" w:uiPriority="33" w:qFormat="1"/>
     <w:lsdException w:name="Bibliography" w:semiHidden="1" w:uiPriority="37" w:unhideWhenUsed="1"/>
     <w:lsdException w:name="TOC Heading" w:semiHidden="1" w:uiPriority="39" w:unhideWhenUsed="1" w:qFormat="1"/>
-  </w:latentStyles>
-  <w:style w:type="paragraph" w:default="1" w:styleId="a">
-    <w:name w:val="Normal"/>
-    <w:qFormat/>
-  </w:style>
-  <w:style w:type="paragraph" w:styleId="1">
-    <w:name w:val="heading 1"/>
-    <w:basedOn w:val="a"/>
-    <w:next w:val="a"/>
-    <w:link w:val="1Char"/>
-    <w:uiPriority w:val="9"/>
-    <w:qFormat/>
-    <w:pPr>
-      <w:keepNext/>
-      <w:numPr>
-        <w:numId w:val="1"/>
-      </w:numPr>
-      <w:spacing w:before="240" w:after="80"/>
-      <w:jc w:val="center"/>
-      <w:outlineLvl w:val="0"/>
-    </w:pPr>
-    <w:rPr>
-      <w:smallCaps/>
-      <w:kern w:val="28"/>
-    </w:rPr>
-  </w:style>
-  <w:style w:type="paragraph" w:styleId="2">
-    <w:name w:val="heading 2"/>
-    <w:basedOn w:val="a"/>
-    <w:next w:val="a"/>
-    <w:link w:val="2Char"/>
-    <w:uiPriority w:val="9"/>
-    <w:qFormat/>
-    <w:pPr>
-      <w:keepNext/>
-      <w:numPr>
-        <w:ilvl w:val="1"/>
-        <w:numId w:val="1"/>
-      </w:numPr>
-      <w:spacing w:before="120" w:after="60"/>
-      <w:outlineLvl w:val="1"/>
-    </w:pPr>
-    <w:rPr>
-      <w:i/>
-      <w:iCs/>
-    </w:rPr>
-  </w:style>
-  <w:style w:type="paragraph" w:styleId="3">
-    <w:name w:val="heading 3"/>
-    <w:basedOn w:val="a"/>
-    <w:next w:val="a"/>
-    <w:uiPriority w:val="9"/>
-    <w:qFormat/>
-    <w:pPr>
-      <w:keepNext/>
-      <w:numPr>
-        <w:ilvl w:val="2"/>
-        <w:numId w:val="1"/>
-      </w:numPr>
-      <w:outlineLvl w:val="2"/>
-    </w:pPr>
-    <w:rPr>
-      <w:i/>
-      <w:iCs/>
-    </w:rPr>
-  </w:style>
-  <w:style w:type="paragraph" w:styleId="4">
-    <w:name w:val="heading 4"/>
-    <w:basedOn w:val="a"/>
-    <w:next w:val="a"/>
-    <w:uiPriority w:val="9"/>
-    <w:qFormat/>
-    <w:pPr>
-      <w:keepNext/>
-      <w:numPr>
-        <w:ilvl w:val="3"/>
-        <w:numId w:val="1"/>
-      </w:numPr>
-      <w:spacing w:before="240" w:after="60"/>
-      <w:outlineLvl w:val="3"/>
-    </w:pPr>
-    <w:rPr>
-      <w:i/>
-      <w:iCs/>
-      <w:sz w:val="18"/>
-      <w:szCs w:val="18"/>
-    </w:rPr>
-  </w:style>
-  <w:style w:type="paragraph" w:styleId="5">
-    <w:name w:val="heading 5"/>
-    <w:basedOn w:val="a"/>
-    <w:next w:val="a"/>
-    <w:uiPriority w:val="9"/>
-    <w:qFormat/>
-    <w:pPr>
-      <w:numPr>
-        <w:ilvl w:val="4"/>
-        <w:numId w:val="1"/>
-      </w:numPr>
-      <w:spacing w:before="240" w:after="60"/>
-      <w:outlineLvl w:val="4"/>
-    </w:pPr>
-    <w:rPr>
-      <w:sz w:val="18"/>
-      <w:szCs w:val="18"/>
-    </w:rPr>
-  </w:style>
-  <w:style w:type="paragraph" w:styleId="6">
-    <w:name w:val="heading 6"/>
-    <w:basedOn w:val="a"/>
-    <w:next w:val="a"/>
-    <w:uiPriority w:val="9"/>
-    <w:qFormat/>
-    <w:pPr>
-      <w:numPr>
-        <w:ilvl w:val="5"/>
-        <w:numId w:val="1"/>
-      </w:numPr>
-      <w:spacing w:before="240" w:after="60"/>
-      <w:outlineLvl w:val="5"/>
-    </w:pPr>
-    <w:rPr>
-      <w:i/>
-      <w:iCs/>
-      <w:sz w:val="16"/>
-      <w:szCs w:val="16"/>
-    </w:rPr>
-  </w:style>
-  <w:style w:type="paragraph" w:styleId="7">
-    <w:name w:val="heading 7"/>
-    <w:basedOn w:val="a"/>
-    <w:next w:val="a"/>
-    <w:uiPriority w:val="9"/>
-    <w:qFormat/>
-    <w:pPr>
-      <w:numPr>
-        <w:ilvl w:val="6"/>
-        <w:numId w:val="1"/>
-      </w:numPr>
-      <w:spacing w:before="240" w:after="60"/>
-      <w:outlineLvl w:val="6"/>
-    </w:pPr>
-    <w:rPr>
-      <w:sz w:val="16"/>
-      <w:szCs w:val="16"/>
-    </w:rPr>
-  </w:style>
-  <w:style w:type="paragraph" w:styleId="8">
-    <w:name w:val="heading 8"/>
-    <w:basedOn w:val="a"/>
-    <w:next w:val="a"/>
-    <w:uiPriority w:val="9"/>
-    <w:qFormat/>
-    <w:pPr>
-      <w:numPr>
-        <w:ilvl w:val="7"/>
-        <w:numId w:val="1"/>
-      </w:numPr>
-      <w:spacing w:before="240" w:after="60"/>
-      <w:outlineLvl w:val="7"/>
-    </w:pPr>
-    <w:rPr>
-      <w:i/>
-      <w:iCs/>
-      <w:sz w:val="16"/>
-      <w:szCs w:val="16"/>
-    </w:rPr>
-  </w:style>
-  <w:style w:type="paragraph" w:styleId="9">
-    <w:name w:val="heading 9"/>
-    <w:basedOn w:val="a"/>
-    <w:next w:val="a"/>
-    <w:uiPriority w:val="9"/>
-    <w:qFormat/>
-    <w:pPr>
-      <w:numPr>
-        <w:ilvl w:val="8"/>
-        <w:numId w:val="1"/>
-      </w:numPr>
-      <w:spacing w:before="240" w:after="60"/>
-      <w:outlineLvl w:val="8"/>
-    </w:pPr>
-    <w:rPr>
-      <w:sz w:val="16"/>
-      <w:szCs w:val="16"/>
-    </w:rPr>
-  </w:style>
-  <w:style w:type="character" w:default="1" w:styleId="a0">
-    <w:name w:val="Default Paragraph Font"/>
-    <w:uiPriority w:val="1"/>
-    <w:semiHidden/>
-    <w:unhideWhenUsed/>
-  </w:style>
-  <w:style w:type="table" w:default="1" w:styleId="a1">
-    <w:name w:val="Normal Table"/>
-    <w:uiPriority w:val="99"/>
-    <w:semiHidden/>
-    <w:unhideWhenUsed/>
-    <w:tblPr>
-      <w:tblInd w:w="0" w:type="dxa"/>
-      <w:tblCellMar>
-        <w:top w:w="0" w:type="dxa"/>
-        <w:left w:w="108" w:type="dxa"/>
-        <w:bottom w:w="0" w:type="dxa"/>
-        <w:right w:w="108" w:type="dxa"/>
-      </w:tblCellMar>
-    </w:tblPr>
-  </w:style>
-  <w:style w:type="numbering" w:default="1" w:styleId="a2">
-    <w:name w:val="No List"/>
-    <w:uiPriority w:val="99"/>
-    <w:semiHidden/>
-    <w:unhideWhenUsed/>
-  </w:style>
-  <w:style w:type="paragraph" w:customStyle="1" w:styleId="Abstract">
-    <w:name w:val="Abstract"/>
-    <w:basedOn w:val="a"/>
-    <w:next w:val="a"/>
-    <w:pPr>
-      <w:spacing w:before="20"/>
-      <w:ind w:firstLine="202"/>
-      <w:jc w:val="both"/>
-    </w:pPr>
-    <w:rPr>
-      <w:b/>
-      <w:bCs/>
-      <w:sz w:val="18"/>
-      <w:szCs w:val="18"/>
-    </w:rPr>
-  </w:style>
-  <w:style w:type="paragraph" w:customStyle="1" w:styleId="Authors">
-    <w:name w:val="Authors"/>
-    <w:basedOn w:val="a"/>
-    <w:next w:val="a"/>
-    <w:pPr>
-      <w:framePr w:w="9072" w:hSpace="187" w:vSpace="187" w:wrap="notBeside" w:vAnchor="text" w:hAnchor="page" w:xAlign="center" w:y="1"/>
-      <w:spacing w:after="320"/>
-      <w:jc w:val="center"/>
-    </w:pPr>
-    <w:rPr>
-      <w:sz w:val="22"/>
-      <w:szCs w:val="22"/>
-    </w:rPr>
-  </w:style>
-  <w:style w:type="character" w:customStyle="1" w:styleId="MemberType">
-    <w:name w:val="MemberType"/>
-    <w:basedOn w:val="a0"/>
-    <w:rPr>
-      <w:rFonts w:ascii="Times New Roman" w:hAnsi="Times New Roman" w:cs="Times New Roman"/>
-      <w:i/>
-      <w:iCs/>
-      <w:sz w:val="22"/>
-      <w:szCs w:val="22"/>
-    </w:rPr>
-  </w:style>
-  <w:style w:type="paragraph" w:styleId="a3">
-    <w:name w:val="Title"/>
-    <w:basedOn w:val="a"/>
-    <w:next w:val="a"/>
-    <w:qFormat/>
-    <w:pPr>
-      <w:framePr w:w="9360" w:hSpace="187" w:vSpace="187" w:wrap="notBeside" w:vAnchor="text" w:hAnchor="page" w:xAlign="center" w:y="1"/>
-      <w:jc w:val="center"/>
-    </w:pPr>
-    <w:rPr>
-      <w:kern w:val="28"/>
-      <w:sz w:val="48"/>
-      <w:szCs w:val="48"/>
-    </w:rPr>
-  </w:style>
-  <w:style w:type="paragraph" w:styleId="a4">
-    <w:name w:val="footnote text"/>
-    <w:basedOn w:val="a"/>
-    <w:link w:val="Char"/>
-    <w:semiHidden/>
-    <w:pPr>
-      <w:ind w:firstLine="202"/>
-      <w:jc w:val="both"/>
-    </w:pPr>
-    <w:rPr>
-      <w:sz w:val="16"/>
-      <w:szCs w:val="16"/>
-    </w:rPr>
-  </w:style>
-  <w:style w:type="paragraph" w:customStyle="1" w:styleId="References">
-    <w:name w:val="References"/>
-    <w:basedOn w:val="a"/>
-    <w:pPr>
-      <w:numPr>
-        <w:numId w:val="12"/>
-      </w:numPr>
-      <w:jc w:val="both"/>
-    </w:pPr>
-    <w:rPr>
-      <w:sz w:val="16"/>
-      <w:szCs w:val="16"/>
-    </w:rPr>
-  </w:style>
-  <w:style w:type="paragraph" w:customStyle="1" w:styleId="IndexTerms">
-    <w:name w:val="IndexTerms"/>
-    <w:basedOn w:val="a"/>
-    <w:next w:val="a"/>
-    <w:pPr>
-      <w:ind w:firstLine="202"/>
-      <w:jc w:val="both"/>
-    </w:pPr>
-    <w:rPr>
-      <w:b/>
-      <w:bCs/>
-      <w:sz w:val="18"/>
-      <w:szCs w:val="18"/>
-    </w:rPr>
-  </w:style>
-  <w:style w:type="character" w:styleId="a5">
-    <w:name w:val="footnote reference"/>
-    <w:basedOn w:val="a0"/>
-    <w:semiHidden/>
-    <w:rPr>
-      <w:vertAlign w:val="superscript"/>
-    </w:rPr>
-  </w:style>
-  <w:style w:type="paragraph" w:styleId="a6">
-    <w:name w:val="footer"/>
-    <w:basedOn w:val="a"/>
-    <w:link w:val="Char0"/>
-    <w:uiPriority w:val="99"/>
-    <w:pPr>
-      <w:tabs>
-        <w:tab w:val="center" w:pos="4320"/>
-        <w:tab w:val="right" w:pos="8640"/>
-      </w:tabs>
-    </w:pPr>
-  </w:style>
-  <w:style w:type="paragraph" w:customStyle="1" w:styleId="Text">
-    <w:name w:val="Text"/>
-    <w:basedOn w:val="a"/>
-    <w:pPr>
-      <w:widowControl w:val="0"/>
-      <w:spacing w:line="252" w:lineRule="auto"/>
-      <w:ind w:firstLine="202"/>
-      <w:jc w:val="both"/>
-    </w:pPr>
-  </w:style>
-  <w:style w:type="paragraph" w:customStyle="1" w:styleId="FigureCaption">
-    <w:name w:val="Figure Caption"/>
-    <w:basedOn w:val="a"/>
-    <w:pPr>
-      <w:jc w:val="both"/>
-    </w:pPr>
-    <w:rPr>
-      <w:sz w:val="16"/>
-      <w:szCs w:val="16"/>
-    </w:rPr>
-  </w:style>
-  <w:style w:type="paragraph" w:customStyle="1" w:styleId="TableTitle">
-    <w:name w:val="Table Title"/>
-    <w:basedOn w:val="a"/>
-    <w:pPr>
-      <w:jc w:val="center"/>
-    </w:pPr>
-    <w:rPr>
-      <w:smallCaps/>
-      <w:sz w:val="16"/>
-      <w:szCs w:val="16"/>
-    </w:rPr>
-  </w:style>
-  <w:style w:type="paragraph" w:customStyle="1" w:styleId="ReferenceHead">
-    <w:name w:val="Reference Head"/>
-    <w:basedOn w:val="1"/>
-    <w:link w:val="ReferenceHeadChar"/>
-    <w:pPr>
-      <w:numPr>
-        <w:numId w:val="0"/>
-      </w:numPr>
-    </w:pPr>
-  </w:style>
-  <w:style w:type="paragraph" w:styleId="a7">
-    <w:name w:val="header"/>
-    <w:basedOn w:val="a"/>
-    <w:pPr>
-      <w:tabs>
-        <w:tab w:val="center" w:pos="4320"/>
-        <w:tab w:val="right" w:pos="8640"/>
-      </w:tabs>
-    </w:pPr>
-  </w:style>
-  <w:style w:type="paragraph" w:customStyle="1" w:styleId="Equation">
-    <w:name w:val="Equation"/>
-    <w:basedOn w:val="a"/>
-    <w:next w:val="a"/>
-    <w:pPr>
-      <w:widowControl w:val="0"/>
-      <w:tabs>
-        <w:tab w:val="right" w:pos="5040"/>
-      </w:tabs>
-      <w:spacing w:line="252" w:lineRule="auto"/>
-      <w:jc w:val="both"/>
-    </w:pPr>
-  </w:style>
-  <w:style w:type="character" w:styleId="a8">
-    <w:name w:val="Hyperlink"/>
-    <w:basedOn w:val="a0"/>
-    <w:uiPriority w:val="99"/>
-    <w:rPr>
-      <w:color w:val="0000FF"/>
-      <w:u w:val="single"/>
-    </w:rPr>
-  </w:style>
-  <w:style w:type="character" w:styleId="a9">
-    <w:name w:val="FollowedHyperlink"/>
-    <w:basedOn w:val="a0"/>
-    <w:rPr>
-      <w:color w:val="800080"/>
-      <w:u w:val="single"/>
-    </w:rPr>
-  </w:style>
-  <w:style w:type="paragraph" w:styleId="aa">
-    <w:name w:val="Body Text Indent"/>
-    <w:basedOn w:val="a"/>
-    <w:link w:val="Char1"/>
-    <w:pPr>
-      <w:ind w:left="630" w:hanging="630"/>
-    </w:pPr>
-    <w:rPr>
-      <w:szCs w:val="24"/>
-    </w:rPr>
-  </w:style>
-  <w:style w:type="paragraph" w:styleId="ab">
-    <w:name w:val="Document Map"/>
-    <w:basedOn w:val="a"/>
-    <w:semiHidden/>
-    <w:rsid w:val="00DC5FC7"/>
-    <w:pPr>
-      <w:shd w:val="clear" w:color="auto" w:fill="000080"/>
-    </w:pPr>
-    <w:rPr>
-      <w:rFonts w:ascii="Tahoma" w:hAnsi="Tahoma" w:cs="Tahoma"/>
-    </w:rPr>
-  </w:style>
-  <w:style w:type="paragraph" w:customStyle="1" w:styleId="Pa0">
-    <w:name w:val="Pa0"/>
-    <w:basedOn w:val="a"/>
-    <w:next w:val="a"/>
-    <w:rsid w:val="00426966"/>
-    <w:pPr>
-      <w:widowControl w:val="0"/>
-      <w:adjustRightInd w:val="0"/>
-      <w:spacing w:line="241" w:lineRule="atLeast"/>
-    </w:pPr>
-    <w:rPr>
-      <w:rFonts w:ascii="Baskerville" w:hAnsi="Baskerville"/>
-      <w:sz w:val="24"/>
-      <w:szCs w:val="24"/>
-    </w:rPr>
-  </w:style>
-  <w:style w:type="character" w:customStyle="1" w:styleId="A50">
-    <w:name w:val="A5"/>
-    <w:rsid w:val="00426966"/>
-    <w:rPr>
-      <w:color w:val="00529F"/>
-      <w:sz w:val="20"/>
-      <w:szCs w:val="20"/>
-    </w:rPr>
-  </w:style>
-  <w:style w:type="paragraph" w:styleId="ac">
-    <w:name w:val="Balloon Text"/>
-    <w:basedOn w:val="a"/>
-    <w:link w:val="Char2"/>
-    <w:rsid w:val="00F33D49"/>
-    <w:rPr>
-      <w:rFonts w:ascii="Tahoma" w:hAnsi="Tahoma" w:cs="Tahoma"/>
-      <w:sz w:val="16"/>
-      <w:szCs w:val="16"/>
-    </w:rPr>
-  </w:style>
-  <w:style w:type="character" w:customStyle="1" w:styleId="Char2">
-    <w:name w:val="批注框文本 Char"/>
-    <w:basedOn w:val="a0"/>
-    <w:link w:val="ac"/>
-    <w:rsid w:val="00F33D49"/>
-    <w:rPr>
-      <w:rFonts w:ascii="Tahoma" w:hAnsi="Tahoma" w:cs="Tahoma"/>
-      <w:sz w:val="16"/>
-      <w:szCs w:val="16"/>
-    </w:rPr>
-  </w:style>
-  <w:style w:type="character" w:styleId="ad">
-    <w:name w:val="Placeholder Text"/>
-    <w:basedOn w:val="a0"/>
-    <w:uiPriority w:val="99"/>
-    <w:semiHidden/>
-    <w:rsid w:val="009A1F6E"/>
-    <w:rPr>
-      <w:color w:val="808080"/>
-    </w:rPr>
-  </w:style>
-  <w:style w:type="paragraph" w:customStyle="1" w:styleId="ParagraphStyle1">
-    <w:name w:val="Paragraph Style 1"/>
-    <w:basedOn w:val="a"/>
-    <w:uiPriority w:val="99"/>
-    <w:rsid w:val="00C82D86"/>
-    <w:pPr>
-      <w:widowControl w:val="0"/>
-      <w:tabs>
-        <w:tab w:val="left" w:pos="480"/>
-      </w:tabs>
-      <w:adjustRightInd w:val="0"/>
-      <w:spacing w:before="100" w:line="280" w:lineRule="atLeast"/>
-      <w:textAlignment w:val="center"/>
-    </w:pPr>
-    <w:rPr>
-      <w:rFonts w:ascii="Formata-Regular" w:eastAsiaTheme="minorEastAsia" w:hAnsi="Formata-Regular" w:cs="Formata-Regular"/>
-      <w:color w:val="000000"/>
-      <w:sz w:val="22"/>
-      <w:szCs w:val="22"/>
-      <w:lang w:eastAsia="ja-JP"/>
-    </w:rPr>
-  </w:style>
-  <w:style w:type="character" w:customStyle="1" w:styleId="BodyText1">
-    <w:name w:val="Body Text1"/>
-    <w:basedOn w:val="a0"/>
-    <w:uiPriority w:val="99"/>
-    <w:rsid w:val="00C82D86"/>
-    <w:rPr>
-      <w:rFonts w:ascii="Verdana" w:hAnsi="Verdana" w:cs="Verdana"/>
-      <w:color w:val="000000"/>
-      <w:sz w:val="22"/>
-      <w:szCs w:val="22"/>
-    </w:rPr>
-  </w:style>
-  <w:style w:type="character" w:customStyle="1" w:styleId="bodytype">
-    <w:name w:val="body type"/>
-    <w:basedOn w:val="a0"/>
-    <w:uiPriority w:val="99"/>
-    <w:rsid w:val="00C82D86"/>
-    <w:rPr>
-      <w:rFonts w:ascii="Formata-Regular" w:hAnsi="Formata-Regular" w:cs="Formata-Regular"/>
-      <w:color w:val="000000"/>
-      <w:sz w:val="22"/>
-      <w:szCs w:val="22"/>
-    </w:rPr>
-  </w:style>
-  <w:style w:type="paragraph" w:customStyle="1" w:styleId="Style1">
-    <w:name w:val="Style1"/>
-    <w:basedOn w:val="ReferenceHead"/>
-    <w:link w:val="Style1Char"/>
-    <w:qFormat/>
-    <w:rsid w:val="003F52AD"/>
-  </w:style>
-  <w:style w:type="character" w:customStyle="1" w:styleId="1Char">
-    <w:name w:val="标题 1 Char"/>
-    <w:basedOn w:val="a0"/>
-    <w:link w:val="1"/>
-    <w:uiPriority w:val="9"/>
-    <w:rsid w:val="003F52AD"/>
-    <w:rPr>
-      <w:smallCaps/>
-      <w:kern w:val="28"/>
-    </w:rPr>
-  </w:style>
-  <w:style w:type="character" w:customStyle="1" w:styleId="ReferenceHeadChar">
-    <w:name w:val="Reference Head Char"/>
-    <w:basedOn w:val="1Char"/>
-    <w:link w:val="ReferenceHead"/>
-    <w:rsid w:val="003F52AD"/>
-    <w:rPr>
-      <w:smallCaps/>
-      <w:kern w:val="28"/>
-    </w:rPr>
-  </w:style>
-  <w:style w:type="character" w:customStyle="1" w:styleId="Style1Char">
-    <w:name w:val="Style1 Char"/>
-    <w:basedOn w:val="ReferenceHeadChar"/>
-    <w:link w:val="Style1"/>
-    <w:rsid w:val="003F52AD"/>
-    <w:rPr>
-      <w:smallCaps/>
-      <w:kern w:val="28"/>
-    </w:rPr>
-  </w:style>
-  <w:style w:type="paragraph" w:styleId="ae">
-    <w:name w:val="Revision"/>
-    <w:hidden/>
-    <w:uiPriority w:val="99"/>
-    <w:semiHidden/>
-    <w:rsid w:val="001B36B1"/>
-  </w:style>
-  <w:style w:type="character" w:customStyle="1" w:styleId="BodyText2">
-    <w:name w:val="Body Text2"/>
-    <w:basedOn w:val="a0"/>
-    <w:uiPriority w:val="99"/>
-    <w:rsid w:val="001B36B1"/>
-    <w:rPr>
-      <w:rFonts w:ascii="Verdana" w:hAnsi="Verdana" w:cs="Verdana"/>
-      <w:color w:val="000000"/>
-      <w:sz w:val="22"/>
-      <w:szCs w:val="22"/>
-    </w:rPr>
-  </w:style>
-  <w:style w:type="character" w:customStyle="1" w:styleId="2Char">
-    <w:name w:val="标题 2 Char"/>
-    <w:basedOn w:val="a0"/>
-    <w:link w:val="2"/>
-    <w:uiPriority w:val="9"/>
-    <w:rsid w:val="001B36B1"/>
-    <w:rPr>
-      <w:i/>
-      <w:iCs/>
-    </w:rPr>
-  </w:style>
-  <w:style w:type="paragraph" w:customStyle="1" w:styleId="TextL-MAG">
-    <w:name w:val="Text L-MAG"/>
-    <w:basedOn w:val="a"/>
-    <w:link w:val="TextL-MAGChar"/>
-    <w:qFormat/>
-    <w:rsid w:val="009C7D17"/>
-    <w:pPr>
-      <w:widowControl w:val="0"/>
-      <w:tabs>
-        <w:tab w:val="left" w:pos="360"/>
-      </w:tabs>
-      <w:spacing w:line="276" w:lineRule="auto"/>
-      <w:ind w:firstLine="360"/>
-      <w:jc w:val="both"/>
-    </w:pPr>
-    <w:rPr>
-      <w:rFonts w:ascii="Arial" w:eastAsia="MS Mincho" w:hAnsi="Arial"/>
-      <w:sz w:val="18"/>
-      <w:szCs w:val="22"/>
-      <w:lang w:eastAsia="ja-JP"/>
-    </w:rPr>
-  </w:style>
-  <w:style w:type="character" w:customStyle="1" w:styleId="TextL-MAGChar">
-    <w:name w:val="Text L-MAG Char"/>
-    <w:basedOn w:val="a0"/>
-    <w:link w:val="TextL-MAG"/>
-    <w:rsid w:val="009C7D17"/>
-    <w:rPr>
-      <w:rFonts w:ascii="Arial" w:eastAsia="MS Mincho" w:hAnsi="Arial"/>
-      <w:sz w:val="18"/>
-      <w:szCs w:val="22"/>
-      <w:lang w:eastAsia="ja-JP"/>
-    </w:rPr>
-  </w:style>
-  <w:style w:type="character" w:customStyle="1" w:styleId="Char0">
-    <w:name w:val="页脚 Char"/>
-    <w:basedOn w:val="a0"/>
-    <w:link w:val="a6"/>
-    <w:uiPriority w:val="99"/>
-    <w:rsid w:val="00D90C10"/>
-  </w:style>
-  <w:style w:type="character" w:customStyle="1" w:styleId="Char">
-    <w:name w:val="脚注文本 Char"/>
-    <w:basedOn w:val="a0"/>
-    <w:link w:val="a4"/>
-    <w:semiHidden/>
-    <w:rsid w:val="00C075EF"/>
-    <w:rPr>
-      <w:sz w:val="16"/>
-      <w:szCs w:val="16"/>
-    </w:rPr>
-  </w:style>
-  <w:style w:type="character" w:customStyle="1" w:styleId="Char1">
-    <w:name w:val="正文文本缩进 Char"/>
-    <w:basedOn w:val="a0"/>
-    <w:link w:val="aa"/>
-    <w:rsid w:val="003F26BD"/>
-    <w:rPr>
-      <w:szCs w:val="24"/>
-    </w:rPr>
-  </w:style>
-  <w:style w:type="character" w:customStyle="1" w:styleId="keyword">
-    <w:name w:val="keyword"/>
-    <w:basedOn w:val="a0"/>
-    <w:rsid w:val="00E85523"/>
-  </w:style>
-  <w:style w:type="paragraph" w:styleId="af">
-    <w:name w:val="caption"/>
-    <w:basedOn w:val="a"/>
-    <w:next w:val="a"/>
-    <w:unhideWhenUsed/>
-    <w:qFormat/>
-    <w:rsid w:val="00AE1830"/>
-    <w:rPr>
-      <w:rFonts w:asciiTheme="majorHAnsi" w:eastAsia="黑体" w:hAnsiTheme="majorHAnsi" w:cstheme="majorBidi"/>
-    </w:rPr>
-  </w:style>
-  <w:style w:type="paragraph" w:styleId="af0">
-    <w:name w:val="List Paragraph"/>
-    <w:basedOn w:val="a"/>
-    <w:uiPriority w:val="34"/>
-    <w:qFormat/>
-    <w:rsid w:val="00797F25"/>
-    <w:pPr>
-      <w:widowControl w:val="0"/>
-      <w:tabs>
-        <w:tab w:val="left" w:pos="420"/>
-      </w:tabs>
-      <w:spacing w:line="300" w:lineRule="exact"/>
-      <w:ind w:firstLineChars="200" w:firstLine="420"/>
-      <w:jc w:val="both"/>
-    </w:pPr>
-    <w:rPr>
-      <w:kern w:val="2"/>
-      <w:sz w:val="21"/>
-      <w:szCs w:val="21"/>
-      <w:lang w:eastAsia="zh-CN"/>
-    </w:rPr>
-  </w:style>
-  <w:style w:type="character" w:customStyle="1" w:styleId="apple-converted-space">
-    <w:name w:val="apple-converted-space"/>
-    <w:rsid w:val="009B5270"/>
-  </w:style>
-  <w:style w:type="character" w:styleId="af1">
-    <w:name w:val="annotation reference"/>
-    <w:basedOn w:val="a0"/>
-    <w:rsid w:val="007E5EFE"/>
-    <w:rPr>
-      <w:sz w:val="21"/>
-      <w:szCs w:val="21"/>
-    </w:rPr>
-  </w:style>
-  <w:style w:type="paragraph" w:styleId="af2">
-    <w:name w:val="annotation text"/>
-    <w:basedOn w:val="a"/>
-    <w:link w:val="Char3"/>
-    <w:rsid w:val="007E5EFE"/>
-  </w:style>
-  <w:style w:type="character" w:customStyle="1" w:styleId="Char3">
-    <w:name w:val="批注文字 Char"/>
-    <w:basedOn w:val="a0"/>
-    <w:link w:val="af2"/>
-    <w:rsid w:val="007E5EFE"/>
-  </w:style>
-  <w:style w:type="paragraph" w:styleId="af3">
-    <w:name w:val="annotation subject"/>
-    <w:basedOn w:val="af2"/>
-    <w:next w:val="af2"/>
-    <w:link w:val="Char4"/>
-    <w:rsid w:val="007E5EFE"/>
-    <w:rPr>
-      <w:b/>
-      <w:bCs/>
-    </w:rPr>
-  </w:style>
-  <w:style w:type="character" w:customStyle="1" w:styleId="Char4">
-    <w:name w:val="批注主题 Char"/>
-    <w:basedOn w:val="Char3"/>
-    <w:link w:val="af3"/>
-    <w:rsid w:val="007E5EFE"/>
-    <w:rPr>
-      <w:b/>
-      <w:bCs/>
-    </w:rPr>
-  </w:style>
-</w:styles>
-</file>
-
-<file path=word/stylesWithEffects.xml><?xml version="1.0" encoding="utf-8"?>
-<w:styles xmlns:wpc="http://schemas.microsoft.com/office/word/2010/wordprocessingCanvas" xmlns:mc="http://schemas.openxmlformats.org/markup-compatibility/2006" xmlns:o="urn:schemas-microsoft-com:office:office" xmlns:r="http://schemas.openxmlformats.org/officeDocument/2006/relationships" xmlns:m="http://schemas.openxmlformats.org/officeDocument/2006/math" xmlns:v="urn:schemas-microsoft-com:vml" xmlns:wp14="http://schemas.microsoft.com/office/word/2010/wordprocessingDrawing" xmlns:wp="http://schemas.openxmlformats.org/drawingml/2006/wordprocessingDrawing" xmlns:w10="urn:schemas-microsoft-com:office:word" xmlns:w="http://schemas.openxmlformats.org/wordprocessingml/2006/main" xmlns:w14="http://schemas.microsoft.com/office/word/2010/wordml" xmlns:wpg="http://schemas.microsoft.com/office/word/2010/wordprocessingGroup" xmlns:wpi="http://schemas.microsoft.com/office/word/2010/wordprocessingInk" xmlns:wne="http://schemas.microsoft.com/office/word/2006/wordml" xmlns:wps="http://schemas.microsoft.com/office/word/2010/wordprocessingShape" mc:Ignorable="w14 wp14">
-  <w:docDefaults>
-    <w:rPrDefault>
-      <w:rPr>
-        <w:rFonts w:ascii="Times New Roman" w:eastAsia="宋体" w:hAnsi="Times New Roman" w:cs="Times New Roman"/>
-        <w:lang w:val="en-US" w:eastAsia="en-US" w:bidi="ar-SA"/>
-      </w:rPr>
-    </w:rPrDefault>
-    <w:pPrDefault/>
-  </w:docDefaults>
-  <w:latentStyles w:defLockedState="0" w:defUIPriority="0" w:defSemiHidden="0" w:defUnhideWhenUsed="0" w:defQFormat="0" w:count="267">
-    <w:lsdException w:name="Normal" w:qFormat="1"/>
-    <w:lsdException w:name="heading 1" w:uiPriority="9" w:qFormat="1"/>
-    <w:lsdException w:name="heading 2" w:uiPriority="9" w:qFormat="1"/>
-    <w:lsdException w:name="heading 3" w:uiPriority="9" w:qFormat="1"/>
-    <w:lsdException w:name="heading 4" w:uiPriority="9" w:qFormat="1"/>
-    <w:lsdException w:name="heading 5" w:uiPriority="9" w:qFormat="1"/>
-    <w:lsdException w:name="heading 6" w:uiPriority="9" w:qFormat="1"/>
-    <w:lsdException w:name="heading 7" w:uiPriority="9" w:qFormat="1"/>
-    <w:lsdException w:name="heading 8" w:uiPriority="9" w:qFormat="1"/>
-    <w:lsdException w:name="heading 9" w:uiPriority="9" w:qFormat="1"/>
-    <w:lsdException w:name="footer" w:uiPriority="99"/>
-    <w:lsdException w:name="caption" w:semiHidden="1" w:unhideWhenUsed="1" w:qFormat="1"/>
-    <w:lsdException w:name="Title" w:qFormat="1"/>
-    <w:lsdException w:name="Subtitle" w:qFormat="1"/>
-    <w:lsdException w:name="Hyperlink" w:uiPriority="99"/>
-    <w:lsdException w:name="Strong" w:qFormat="1"/>
-    <w:lsdException w:name="Emphasis" w:qFormat="1"/>
-    <w:lsdException w:name="Placeholder Text" w:semiHidden="1" w:uiPriority="99"/>
-    <w:lsdException w:name="No Spacing" w:uiPriority="1" w:qFormat="1"/>
-    <w:lsdException w:name="Light Shading" w:uiPriority="60"/>
-    <w:lsdException w:name="Light List" w:uiPriority="61"/>
-    <w:lsdException w:name="Light Grid" w:uiPriority="62"/>
-    <w:lsdException w:name="Medium Shading 1" w:uiPriority="63"/>
-    <w:lsdException w:name="Medium Shading 2" w:uiPriority="64"/>
-    <w:lsdException w:name="Medium List 1" w:uiPriority="65"/>
-    <w:lsdException w:name="Medium List 2" w:uiPriority="66"/>
-    <w:lsdException w:name="Medium Grid 1" w:uiPriority="67"/>
-    <w:lsdException w:name="Medium Grid 2" w:uiPriority="68"/>
-    <w:lsdException w:name="Medium Grid 3" w:uiPriority="69"/>
-    <w:lsdException w:name="Dark List" w:uiPriority="70"/>
-    <w:lsdException w:name="Colorful Shading" w:uiPriority="71"/>
-    <w:lsdException w:name="Colorful List" w:uiPriority="72"/>
-    <w:lsdException w:name="Colorful Grid" w:uiPriority="73"/>
-    <w:lsdException w:name="Light Shading Accent 1" w:uiPriority="60"/>
-    <w:lsdException w:name="Light List Accent 1" w:uiPriority="61"/>
-    <w:lsdException w:name="Light Grid Accent 1" w:uiPriority="62"/>
-    <w:lsdException w:name="Medium Shading 1 Accent 1" w:uiPriority="63"/>
-    <w:lsdException w:name="Medium Shading 2 Accent 1" w:uiPriority="64"/>
-    <w:lsdException w:name="Medium List 1 Accent 1" w:uiPriority="65"/>
-    <w:lsdException w:name="Revision" w:semiHidden="1" w:uiPriority="99"/>
-    <w:lsdException w:name="List Paragraph" w:uiPriority="34" w:qFormat="1"/>
-    <w:lsdException w:name="Quote" w:uiPriority="29" w:qFormat="1"/>
-    <w:lsdException w:name="Intense Quote" w:uiPriority="30" w:qFormat="1"/>
-    <w:lsdException w:name="Medium List 2 Accent 1" w:uiPriority="66"/>
-    <w:lsdException w:name="Medium Grid 1 Accent 1" w:uiPriority="67"/>
-    <w:lsdException w:name="Medium Grid 2 Accent 1" w:uiPriority="68"/>
-    <w:lsdException w:name="Medium Grid 3 Accent 1" w:uiPriority="69"/>
-    <w:lsdException w:name="Dark List Accent 1" w:uiPriority="70"/>
-    <w:lsdException w:name="Colorful Shading Accent 1" w:uiPriority="71"/>
-    <w:lsdException w:name="Colorful List Accent 1" w:uiPriority="72"/>
-    <w:lsdException w:name="Colorful Grid Accent 1" w:uiPriority="73"/>
-    <w:lsdException w:name="Light Shading Accent 2" w:uiPriority="60"/>
-    <w:lsdException w:name="Light List Accent 2" w:uiPriority="61"/>
-    <w:lsdException w:name="Light Grid Accent 2" w:uiPriority="62"/>
-    <w:lsdException w:name="Medium Shading 1 Accent 2" w:uiPriority="63"/>
-    <w:lsdException w:name="Medium Shading 2 Accent 2" w:uiPriority="64"/>
-    <w:lsdException w:name="Medium List 1 Accent 2" w:uiPriority="65"/>
-    <w:lsdException w:name="Medium List 2 Accent 2" w:uiPriority="66"/>
-    <w:lsdException w:name="Medium Grid 1 Accent 2" w:uiPriority="67"/>
-    <w:lsdException w:name="Medium Grid 2 Accent 2" w:uiPriority="68"/>
-    <w:lsdException w:name="Medium Grid 3 Accent 2" w:uiPriority="69"/>
-    <w:lsdException w:name="Dark List Accent 2" w:uiPriority="70"/>
-    <w:lsdException w:name="Colorful Shading Accent 2" w:uiPriority="71"/>
-    <w:lsdException w:name="Colorful List Accent 2" w:uiPriority="72"/>
-    <w:lsdException w:name="Colorful Grid Accent 2" w:uiPriority="73"/>
-    <w:lsdException w:name="Light Shading Accent 3" w:uiPriority="60"/>
-    <w:lsdException w:name="Light List Accent 3" w:uiPriority="61"/>
-    <w:lsdException w:name="Light Grid Accent 3" w:uiPriority="62"/>
-    <w:lsdException w:name="Medium Shading 1 Accent 3" w:uiPriority="63"/>
-    <w:lsdException w:name="Medium Shading 2 Accent 3" w:uiPriority="64"/>
-    <w:lsdException w:name="Medium List 1 Accent 3" w:uiPriority="65"/>
-    <w:lsdException w:name="Medium List 2 Accent 3" w:uiPriority="66"/>
-    <w:lsdException w:name="Medium Grid 1 Accent 3" w:uiPriority="67"/>
-    <w:lsdException w:name="Medium Grid 2 Accent 3" w:uiPriority="68"/>
-    <w:lsdException w:name="Medium Grid 3 Accent 3" w:uiPriority="69"/>
-    <w:lsdException w:name="Dark List Accent 3" w:uiPriority="70"/>
-    <w:lsdException w:name="Colorful Shading Accent 3" w:uiPriority="71"/>
-    <w:lsdException w:name="Colorful List Accent 3" w:uiPriority="72"/>
-    <w:lsdException w:name="Colorful Grid Accent 3" w:uiPriority="73"/>
-    <w:lsdException w:name="Light Shading Accent 4" w:uiPriority="60"/>
-    <w:lsdException w:name="Light List Accent 4" w:uiPriority="61"/>
-    <w:lsdException w:name="Light Grid Accent 4" w:uiPriority="62"/>
-    <w:lsdException w:name="Medium Shading 1 Accent 4" w:uiPriority="63"/>
-    <w:lsdException w:name="Medium Shading 2 Accent 4" w:uiPriority="64"/>
-    <w:lsdException w:name="Medium List 1 Accent 4" w:uiPriority="65"/>
-    <w:lsdException w:name="Medium List 2 Accent 4" w:uiPriority="66"/>
-    <w:lsdException w:name="Medium Grid 1 Accent 4" w:uiPriority="67"/>
-    <w:lsdException w:name="Medium Grid 2 Accent 4" w:uiPriority="68"/>
-    <w:lsdException w:name="Medium Grid 3 Accent 4" w:uiPriority="69"/>
-    <w:lsdException w:name="Dark List Accent 4" w:uiPriority="70"/>
-    <w:lsdException w:name="Colorful Shading Accent 4" w:uiPriority="71"/>
-    <w:lsdException w:name="Colorful List Accent 4" w:uiPriority="72"/>
-    <w:lsdException w:name="Colorful Grid Accent 4" w:uiPriority="73"/>
-    <w:lsdException w:name="Light Shading Accent 5" w:uiPriority="60"/>
-    <w:lsdException w:name="Light List Accent 5" w:uiPriority="61"/>
-    <w:lsdException w:name="Light Grid Accent 5" w:uiPriority="62"/>
-    <w:lsdException w:name="Medium Shading 1 Accent 5" w:uiPriority="63"/>
-    <w:lsdException w:name="Medium Shading 2 Accent 5" w:uiPriority="64"/>
-    <w:lsdException w:name="Medium List 1 Accent 5" w:uiPriority="65"/>
-    <w:lsdException w:name="Medium List 2 Accent 5" w:uiPriority="66"/>
-    <w:lsdException w:name="Medium Grid 1 Accent 5" w:uiPriority="67"/>
-    <w:lsdException w:name="Medium Grid 2 Accent 5" w:uiPriority="68"/>
-    <w:lsdException w:name="Medium Grid 3 Accent 5" w:uiPriority="69"/>
-    <w:lsdException w:name="Dark List Accent 5" w:uiPriority="70"/>
-    <w:lsdException w:name="Colorful Shading Accent 5" w:uiPriority="71"/>
-    <w:lsdException w:name="Colorful List Accent 5" w:uiPriority="72"/>
-    <w:lsdException w:name="Colorful Grid Accent 5" w:uiPriority="73"/>
-    <w:lsdException w:name="Light Shading Accent 6" w:uiPriority="60"/>
-    <w:lsdException w:name="Light List Accent 6" w:uiPriority="61"/>
-    <w:lsdException w:name="Light Grid Accent 6" w:uiPriority="62"/>
-    <w:lsdException w:name="Medium Shading 1 Accent 6" w:uiPriority="63"/>
-    <w:lsdException w:name="Medium Shading 2 Accent 6" w:uiPriority="64"/>
-    <w:lsdException w:name="Medium List 1 Accent 6" w:uiPriority="65"/>
-    <w:lsdException w:name="Medium List 2 Accent 6" w:uiPriority="66"/>
-    <w:lsdException w:name="Medium Grid 1 Accent 6" w:uiPriority="67"/>
-    <w:lsdException w:name="Medium Grid 2 Accent 6" w:uiPriority="68"/>
-    <w:lsdException w:name="Medium Grid 3 Accent 6" w:uiPriority="69"/>
-    <w:lsdException w:name="Dark List Accent 6" w:uiPriority="70"/>
-    <w:lsdException w:name="Colorful Shading Accent 6" w:uiPriority="71"/>
-    <w:lsdException w:name="Colorful List Accent 6" w:uiPriority="72"/>
-    <w:lsdException w:name="Colorful Grid Accent 6" w:uiPriority="73"/>
-    <w:lsdException w:name="Subtle Emphasis" w:uiPriority="19" w:qFormat="1"/>
-    <w:lsdException w:name="Intense Emphasis" w:uiPriority="21" w:qFormat="1"/>
-    <w:lsdException w:name="Subtle Reference" w:uiPriority="31" w:qFormat="1"/>
-    <w:lsdException w:name="Intense Reference" w:uiPriority="32" w:qFormat="1"/>
-    <w:lsdException w:name="Book Title" w:uiPriority="33" w:qFormat="1"/>
-    <w:lsdException w:name="Bibliography" w:semiHidden="1" w:uiPriority="37" w:unhideWhenUsed="1"/>
-    <w:lsdException w:name="TOC Heading" w:semiHidden="1" w:uiPriority="39" w:unhideWhenUsed="1" w:qFormat="1"/>
+    <w:lsdException w:name="Plain Table 1" w:uiPriority="41"/>
+    <w:lsdException w:name="Plain Table 2" w:uiPriority="42"/>
+    <w:lsdException w:name="Plain Table 3" w:uiPriority="43"/>
+    <w:lsdException w:name="Plain Table 4" w:uiPriority="44"/>
+    <w:lsdException w:name="Plain Table 5" w:uiPriority="45"/>
+    <w:lsdException w:name="Grid Table Light" w:uiPriority="40"/>
+    <w:lsdException w:name="Grid Table 1 Light" w:uiPriority="46"/>
+    <w:lsdException w:name="Grid Table 2" w:uiPriority="47"/>
+    <w:lsdException w:name="Grid Table 3" w:uiPriority="48"/>
+    <w:lsdException w:name="Grid Table 4" w:uiPriority="49"/>
+    <w:lsdException w:name="Grid Table 5 Dark" w:uiPriority="50"/>
+    <w:lsdException w:name="Grid Table 6 Colorful" w:uiPriority="51"/>
+    <w:lsdException w:name="Grid Table 7 Colorful" w:uiPriority="52"/>
+    <w:lsdException w:name="Grid Table 1 Light Accent 1" w:uiPriority="46"/>
+    <w:lsdException w:name="Grid Table 2 Accent 1" w:uiPriority="47"/>
+    <w:lsdException w:name="Grid Table 3 Accent 1" w:uiPriority="48"/>
+    <w:lsdException w:name="Grid Table 4 Accent 1" w:uiPriority="49"/>
+    <w:lsdException w:name="Grid Table 5 Dark Accent 1" w:uiPriority="50"/>
+    <w:lsdException w:name="Grid Table 6 Colorful Accent 1" w:uiPriority="51"/>
+    <w:lsdException w:name="Grid Table 7 Colorful Accent 1" w:uiPriority="52"/>
+    <w:lsdException w:name="Grid Table 1 Light Accent 2" w:uiPriority="46"/>
+    <w:lsdException w:name="Grid Table 2 Accent 2" w:uiPriority="47"/>
+    <w:lsdException w:name="Grid Table 3 Accent 2" w:uiPriority="48"/>
+    <w:lsdException w:name="Grid Table 4 Accent 2" w:uiPriority="49"/>
+    <w:lsdException w:name="Grid Table 5 Dark Accent 2" w:uiPriority="50"/>
+    <w:lsdException w:name="Grid Table 6 Colorful Accent 2" w:uiPriority="51"/>
+    <w:lsdException w:name="Grid Table 7 Colorful Accent 2" w:uiPriority="52"/>
+    <w:lsdException w:name="Grid Table 1 Light Accent 3" w:uiPriority="46"/>
+    <w:lsdException w:name="Grid Table 2 Accent 3" w:uiPriority="47"/>
+    <w:lsdException w:name="Grid Table 3 Accent 3" w:uiPriority="48"/>
+    <w:lsdException w:name="Grid Table 4 Accent 3" w:uiPriority="49"/>
+    <w:lsdException w:name="Grid Table 5 Dark Accent 3" w:uiPriority="50"/>
+    <w:lsdException w:name="Grid Table 6 Colorful Accent 3" w:uiPriority="51"/>
+    <w:lsdException w:name="Grid Table 7 Colorful Accent 3" w:uiPriority="52"/>
+    <w:lsdException w:name="Grid Table 1 Light Accent 4" w:uiPriority="46"/>
+    <w:lsdException w:name="Grid Table 2 Accent 4" w:uiPriority="47"/>
+    <w:lsdException w:name="Grid Table 3 Accent 4" w:uiPriority="48"/>
+    <w:lsdException w:name="Grid Table 4 Accent 4" w:uiPriority="49"/>
+    <w:lsdException w:name="Grid Table 5 Dark Accent 4" w:uiPriority="50"/>
+    <w:lsdException w:name="Grid Table 6 Colorful Accent 4" w:uiPriority="51"/>
+    <w:lsdException w:name="Grid Table 7 Colorful Accent 4" w:uiPriority="52"/>
+    <w:lsdException w:name="Grid Table 1 Light Accent 5" w:uiPriority="46"/>
+    <w:lsdException w:name="Grid Table 2 Accent 5" w:uiPriority="47"/>
+    <w:lsdException w:name="Grid Table 3 Accent 5" w:uiPriority="48"/>
+    <w:lsdException w:name="Grid Table 4 Accent 5" w:uiPriority="49"/>
+    <w:lsdException w:name="Grid Table 5 Dark Accent 5" w:uiPriority="50"/>
+    <w:lsdException w:name="Grid Table 6 Colorful Accent 5" w:uiPriority="51"/>
+    <w:lsdException w:name="Grid Table 7 Colorful Accent 5" w:uiPriority="52"/>
+    <w:lsdException w:name="Grid Table 1 Light Accent 6" w:uiPriority="46"/>
+    <w:lsdException w:name="Grid Table 2 Accent 6" w:uiPriority="47"/>
+    <w:lsdException w:name="Grid Table 3 Accent 6" w:uiPriority="48"/>
+    <w:lsdException w:name="Grid Table 4 Accent 6" w:uiPriority="49"/>
+    <w:lsdException w:name="Grid Table 5 Dark Accent 6" w:uiPriority="50"/>
+    <w:lsdException w:name="Grid Table 6 Colorful Accent 6" w:uiPriority="51"/>
+    <w:lsdException w:name="Grid Table 7 Colorful Accent 6" w:uiPriority="52"/>
+    <w:lsdException w:name="List Table 1 Light" w:uiPriority="46"/>
+    <w:lsdException w:name="List Table 2" w:uiPriority="47"/>
+    <w:lsdException w:name="List Table 3" w:uiPriority="48"/>
+    <w:lsdException w:name="List Table 4" w:uiPriority="49"/>
+    <w:lsdException w:name="List Table 5 Dark" w:uiPriority="50"/>
+    <w:lsdException w:name="List Table 6 Colorful" w:uiPriority="51"/>
+    <w:lsdException w:name="List Table 7 Colorful" w:uiPriority="52"/>
+    <w:lsdException w:name="List Table 1 Light Accent 1" w:uiPriority="46"/>
+    <w:lsdException w:name="List Table 2 Accent 1" w:uiPriority="47"/>
+    <w:lsdException w:name="List Table 3 Accent 1" w:uiPriority="48"/>
+    <w:lsdException w:name="List Table 4 Accent 1" w:uiPriority="49"/>
+    <w:lsdException w:name="List Table 5 Dark Accent 1" w:uiPriority="50"/>
+    <w:lsdException w:name="List Table 6 Colorful Accent 1" w:uiPriority="51"/>
+    <w:lsdException w:name="List Table 7 Colorful Accent 1" w:uiPriority="52"/>
+    <w:lsdException w:name="List Table 1 Light Accent 2" w:uiPriority="46"/>
+    <w:lsdException w:name="List Table 2 Accent 2" w:uiPriority="47"/>
+    <w:lsdException w:name="List Table 3 Accent 2" w:uiPriority="48"/>
+    <w:lsdException w:name="List Table 4 Accent 2" w:uiPriority="49"/>
+    <w:lsdException w:name="List Table 5 Dark Accent 2" w:uiPriority="50"/>
+    <w:lsdException w:name="List Table 6 Colorful Accent 2" w:uiPriority="51"/>
+    <w:lsdException w:name="List Table 7 Colorful Accent 2" w:uiPriority="52"/>
+    <w:lsdException w:name="List Table 1 Light Accent 3" w:uiPriority="46"/>
+    <w:lsdException w:name="List Table 2 Accent 3" w:uiPriority="47"/>
+    <w:lsdException w:name="List Table 3 Accent 3" w:uiPriority="48"/>
+    <w:lsdException w:name="List Table 4 Accent 3" w:uiPriority="49"/>
+    <w:lsdException w:name="List Table 5 Dark Accent 3" w:uiPriority="50"/>
+    <w:lsdException w:name="List Table 6 Colorful Accent 3" w:uiPriority="51"/>
+    <w:lsdException w:name="List Table 7 Colorful Accent 3" w:uiPriority="52"/>
+    <w:lsdException w:name="List Table 1 Light Accent 4" w:uiPriority="46"/>
+    <w:lsdException w:name="List Table 2 Accent 4" w:uiPriority="47"/>
+    <w:lsdException w:name="List Table 3 Accent 4" w:uiPriority="48"/>
+    <w:lsdException w:name="List Table 4 Accent 4" w:uiPriority="49"/>
+    <w:lsdException w:name="List Table 5 Dark Accent 4" w:uiPriority="50"/>
+    <w:lsdException w:name="List Table 6 Colorful Accent 4" w:uiPriority="51"/>
+    <w:lsdException w:name="List Table 7 Colorful Accent 4" w:uiPriority="52"/>
+    <w:lsdException w:name="List Table 1 Light Accent 5" w:uiPriority="46"/>
+    <w:lsdException w:name="List Table 2 Accent 5" w:uiPriority="47"/>
+    <w:lsdException w:name="List Table 3 Accent 5" w:uiPriority="48"/>
+    <w:lsdException w:name="List Table 4 Accent 5" w:uiPriority="49"/>
+    <w:lsdException w:name="List Table 5 Dark Accent 5" w:uiPriority="50"/>
+    <w:lsdException w:name="List Table 6 Colorful Accent 5" w:uiPriority="51"/>
+    <w:lsdException w:name="List Table 7 Colorful Accent 5" w:uiPriority="52"/>
+    <w:lsdException w:name="List Table 1 Light Accent 6" w:uiPriority="46"/>
+    <w:lsdException w:name="List Table 2 Accent 6" w:uiPriority="47"/>
+    <w:lsdException w:name="List Table 3 Accent 6" w:uiPriority="48"/>
+    <w:lsdException w:name="List Table 4 Accent 6" w:uiPriority="49"/>
+    <w:lsdException w:name="List Table 5 Dark Accent 6" w:uiPriority="50"/>
+    <w:lsdException w:name="List Table 6 Colorful Accent 6" w:uiPriority="51"/>
+    <w:lsdException w:name="List Table 7 Colorful Accent 6" w:uiPriority="52"/>
   </w:latentStyles>
   <w:style w:type="paragraph" w:default="1" w:styleId="a">
     <w:name w:val="Normal"/>
@@ -15875,7 +15358,7 @@
 </file>
 
 <file path=customXml/itemProps1.xml><?xml version="1.0" encoding="utf-8"?>
-<ds:datastoreItem xmlns:ds="http://schemas.openxmlformats.org/officeDocument/2006/customXml" ds:itemID="{DEE2BDB0-25B9-40D2-B739-606C75F71234}">
+<ds:datastoreItem xmlns:ds="http://schemas.openxmlformats.org/officeDocument/2006/customXml" ds:itemID="{D06FAED3-19A4-454D-80A2-E054130CC71A}">
   <ds:schemaRefs>
     <ds:schemaRef ds:uri="http://schemas.openxmlformats.org/officeDocument/2006/bibliography"/>
   </ds:schemaRefs>

--- a/TNS Paper Induced coding/An Extensible Induced Position Encoding Readout Method for Micro-pattern Gas Detectors 3V0.docx
+++ b/TNS Paper Induced coding/An Extensible Induced Position Encoding Readout Method for Micro-pattern Gas Detectors 3V0.docx
@@ -2660,7 +2660,15 @@
         <w:rPr>
           <w:rFonts w:hint="eastAsia"/>
         </w:rPr>
-        <w:t xml:space="preserve"> reduce the number of readout channels, but the </w:t>
+        <w:t xml:space="preserve"> reduce the number of r</w:t>
+      </w:r>
+      <w:bookmarkStart w:id="8" w:name="_GoBack"/>
+      <w:bookmarkEnd w:id="8"/>
+      <w:r>
+        <w:rPr>
+          <w:rFonts w:hint="eastAsia"/>
+        </w:rPr>
+        <w:t xml:space="preserve">eadout channels, but the </w:t>
       </w:r>
       <w:r>
         <w:t>foregoing</w:t>
@@ -2951,7 +2959,7 @@
         <w:t>Principle and method</w:t>
       </w:r>
     </w:p>
-    <w:bookmarkStart w:id="8" w:name="OLE_LINK1"/>
+    <w:bookmarkStart w:id="9" w:name="OLE_LINK1"/>
     <w:p>
       <w:pPr>
         <w:keepNext/>
@@ -2981,10 +2989,10 @@
           <v:shape id="_x0000_i1025" type="#_x0000_t75" style="width:255pt;height:144.75pt" o:ole="">
             <v:imagedata r:id="rId9" o:title=""/>
           </v:shape>
-          <o:OLEObject Type="Embed" ProgID="Visio.Drawing.11" ShapeID="_x0000_i1025" DrawAspect="Content" ObjectID="_1560581408" r:id="rId10"/>
+          <o:OLEObject Type="Embed" ProgID="Visio.Drawing.11" ShapeID="_x0000_i1025" DrawAspect="Content" ObjectID="_1574498452" r:id="rId10"/>
         </w:object>
       </w:r>
-      <w:bookmarkEnd w:id="8"/>
+      <w:bookmarkEnd w:id="9"/>
     </w:p>
     <w:p>
       <w:pPr>
@@ -3000,27 +3008,14 @@
       <w:r>
         <w:t xml:space="preserve">Fig. </w:t>
       </w:r>
-      <w:r>
-        <w:fldChar w:fldCharType="begin"/>
-      </w:r>
-      <w:r>
-        <w:instrText xml:space="preserve"> SEQ Fig. \* ARABIC </w:instrText>
-      </w:r>
-      <w:r>
-        <w:fldChar w:fldCharType="separate"/>
-      </w:r>
-      <w:r>
-        <w:rPr>
-          <w:noProof/>
-        </w:rPr>
-        <w:t>1</w:t>
-      </w:r>
-      <w:r>
-        <w:rPr>
-          <w:noProof/>
-        </w:rPr>
-        <w:fldChar w:fldCharType="end"/>
-      </w:r>
+      <w:fldSimple w:instr=" SEQ Fig. \* ARABIC ">
+        <w:r>
+          <w:rPr>
+            <w:noProof/>
+          </w:rPr>
+          <w:t>1</w:t>
+        </w:r>
+      </w:fldSimple>
       <w:r>
         <w:rPr>
           <w:rFonts w:hint="eastAsia"/>
@@ -3376,27 +3371,14 @@
       <w:r>
         <w:t xml:space="preserve">Fig. </w:t>
       </w:r>
-      <w:r>
-        <w:fldChar w:fldCharType="begin"/>
-      </w:r>
-      <w:r>
-        <w:instrText xml:space="preserve"> SEQ Fig. \* ARABIC </w:instrText>
-      </w:r>
-      <w:r>
-        <w:fldChar w:fldCharType="separate"/>
-      </w:r>
-      <w:r>
-        <w:rPr>
-          <w:noProof/>
-        </w:rPr>
-        <w:t>2</w:t>
-      </w:r>
-      <w:r>
-        <w:rPr>
-          <w:noProof/>
-        </w:rPr>
-        <w:fldChar w:fldCharType="end"/>
-      </w:r>
+      <w:fldSimple w:instr=" SEQ Fig. \* ARABIC ">
+        <w:r>
+          <w:rPr>
+            <w:noProof/>
+          </w:rPr>
+          <w:t>2</w:t>
+        </w:r>
+      </w:fldSimple>
       <w:r>
         <w:rPr>
           <w:rFonts w:hint="eastAsia"/>
@@ -3536,7 +3518,7 @@
           <v:shape id="_x0000_i1026" type="#_x0000_t75" style="width:16.5pt;height:19.5pt" o:ole="">
             <v:imagedata r:id="rId13" o:title=""/>
           </v:shape>
-          <o:OLEObject Type="Embed" ProgID="Equation.3" ShapeID="_x0000_i1026" DrawAspect="Content" ObjectID="_1560581409" r:id="rId14"/>
+          <o:OLEObject Type="Embed" ProgID="Equation.3" ShapeID="_x0000_i1026" DrawAspect="Content" ObjectID="_1574498453" r:id="rId14"/>
         </w:object>
       </w:r>
       <w:r>
@@ -3692,7 +3674,7 @@
         <mc:AlternateContent>
           <mc:Choice Requires="wps">
             <w:drawing>
-              <wp:anchor distT="0" distB="0" distL="114300" distR="114300" simplePos="0" relativeHeight="251672576" behindDoc="0" locked="0" layoutInCell="1" allowOverlap="1" wp14:anchorId="1DFEC57A" wp14:editId="51EAA6DF">
+              <wp:anchor distT="0" distB="0" distL="114300" distR="114300" simplePos="0" relativeHeight="251658240" behindDoc="0" locked="0" layoutInCell="1" allowOverlap="1" wp14:anchorId="1DFEC57A" wp14:editId="51EAA6DF">
                 <wp:simplePos x="0" y="0"/>
                 <wp:positionH relativeFrom="column">
                   <wp:posOffset>3512185</wp:posOffset>
@@ -3749,7 +3731,7 @@
           </mc:Choice>
           <mc:Fallback>
             <w:pict>
-              <v:shapetype w14:anchorId="3429B0BE" id="_x0000_t88" coordsize="21600,21600" o:spt="88" adj="1800,10800" path="m,qx10800@0l10800@2qy21600@11,10800@3l10800@1qy,21600e" filled="f">
+              <v:shapetype w14:anchorId="4DE9F9AA" id="_x0000_t88" coordsize="21600,21600" o:spt="88" adj="1800,10800" path="m,qx10800@0l10800@2qy21600@11,10800@3l10800@1qy,21600e" filled="f">
                 <v:formulas>
                   <v:f eqn="val #0"/>
                   <v:f eqn="sum 21600 0 #0"/>
@@ -3770,7 +3752,7 @@
                   <v:h position="bottomRight,#1" yrange="@9,@10"/>
                 </v:handles>
               </v:shapetype>
-              <v:shape id="右大括号 11" o:spid="_x0000_s1026" type="#_x0000_t88" style="position:absolute;left:0;text-align:left;margin-left:276.55pt;margin-top:789.9pt;width:12.2pt;height:98.05pt;rotation:-90;z-index:251672576;visibility:visible;mso-wrap-style:square;mso-height-percent:0;mso-wrap-distance-left:9pt;mso-wrap-distance-top:0;mso-wrap-distance-right:9pt;mso-wrap-distance-bottom:0;mso-position-horizontal:absolute;mso-position-horizontal-relative:text;mso-position-vertical:absolute;mso-position-vertical-relative:text;mso-height-percent:0;mso-height-relative:margin;v-text-anchor:middle" o:gfxdata="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" adj="224" strokecolor="#4579b8 [3044]"/>
+              <v:shape id="右大括号 11" o:spid="_x0000_s1026" type="#_x0000_t88" style="position:absolute;left:0;text-align:left;margin-left:276.55pt;margin-top:789.9pt;width:12.2pt;height:98.05pt;rotation:-90;z-index:251658240;visibility:visible;mso-wrap-style:square;mso-height-percent:0;mso-wrap-distance-left:9pt;mso-wrap-distance-top:0;mso-wrap-distance-right:9pt;mso-wrap-distance-bottom:0;mso-position-horizontal:absolute;mso-position-horizontal-relative:text;mso-position-vertical:absolute;mso-position-vertical-relative:text;mso-height-percent:0;mso-height-relative:margin;v-text-anchor:middle" o:gfxdata="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" adj="224" strokecolor="#4579b8 [3044]"/>
             </w:pict>
           </mc:Fallback>
         </mc:AlternateContent>
@@ -3785,7 +3767,7 @@
         <mc:AlternateContent>
           <mc:Choice Requires="wps">
             <w:drawing>
-              <wp:anchor distT="0" distB="0" distL="114300" distR="114300" simplePos="0" relativeHeight="251671552" behindDoc="0" locked="0" layoutInCell="1" allowOverlap="1" wp14:anchorId="321092C7" wp14:editId="40DBA6FF">
+              <wp:anchor distT="0" distB="0" distL="114300" distR="114300" simplePos="0" relativeHeight="251656192" behindDoc="0" locked="0" layoutInCell="1" allowOverlap="1" wp14:anchorId="321092C7" wp14:editId="40DBA6FF">
                 <wp:simplePos x="0" y="0"/>
                 <wp:positionH relativeFrom="column">
                   <wp:posOffset>3671570</wp:posOffset>
@@ -3842,7 +3824,7 @@
           </mc:Choice>
           <mc:Fallback>
             <w:pict>
-              <v:shape w14:anchorId="753B3335" id="右大括号 40" o:spid="_x0000_s1026" type="#_x0000_t88" style="position:absolute;left:0;text-align:left;margin-left:289.1pt;margin-top:771.95pt;width:12.2pt;height:139.5pt;rotation:-90;z-index:251671552;visibility:visible;mso-wrap-style:square;mso-height-percent:0;mso-wrap-distance-left:9pt;mso-wrap-distance-top:0;mso-wrap-distance-right:9pt;mso-wrap-distance-bottom:0;mso-position-horizontal:absolute;mso-position-horizontal-relative:text;mso-position-vertical:absolute;mso-position-vertical-relative:text;mso-height-percent:0;mso-height-relative:margin;v-text-anchor:middle" o:gfxdata="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" adj="157" strokecolor="#4579b8 [3044]"/>
+              <v:shape w14:anchorId="33CE1B3D" id="右大括号 40" o:spid="_x0000_s1026" type="#_x0000_t88" style="position:absolute;left:0;text-align:left;margin-left:289.1pt;margin-top:771.95pt;width:12.2pt;height:139.5pt;rotation:-90;z-index:251656192;visibility:visible;mso-wrap-style:square;mso-height-percent:0;mso-wrap-distance-left:9pt;mso-wrap-distance-top:0;mso-wrap-distance-right:9pt;mso-wrap-distance-bottom:0;mso-position-horizontal:absolute;mso-position-horizontal-relative:text;mso-position-vertical:absolute;mso-position-vertical-relative:text;mso-height-percent:0;mso-height-relative:margin;v-text-anchor:middle" o:gfxdata="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" adj="157" strokecolor="#4579b8 [3044]"/>
             </w:pict>
           </mc:Fallback>
         </mc:AlternateContent>
@@ -3924,28 +3906,18 @@
         </w:rPr>
         <w:t xml:space="preserve">, where the doublet </w:t>
       </w:r>
-      <w:bookmarkStart w:id="9" w:name="OLE_LINK29"/>
-      <w:bookmarkStart w:id="10" w:name="OLE_LINK30"/>
+      <w:bookmarkStart w:id="10" w:name="OLE_LINK29"/>
+      <w:bookmarkStart w:id="11" w:name="OLE_LINK30"/>
       <w:r>
         <w:rPr>
           <w:rStyle w:val="keyword"/>
           <w:rFonts w:eastAsiaTheme="minorEastAsia"/>
           <w:color w:val="000000" w:themeColor="text1"/>
         </w:rPr>
-        <w:t>c</w:t>
-      </w:r>
-      <w:bookmarkStart w:id="11" w:name="_GoBack"/>
+        <w:t>combination</w:t>
+      </w:r>
+      <w:bookmarkEnd w:id="10"/>
       <w:bookmarkEnd w:id="11"/>
-      <w:r>
-        <w:rPr>
-          <w:rStyle w:val="keyword"/>
-          <w:rFonts w:eastAsiaTheme="minorEastAsia"/>
-          <w:color w:val="000000" w:themeColor="text1"/>
-        </w:rPr>
-        <w:t>ombination</w:t>
-      </w:r>
-      <w:bookmarkEnd w:id="9"/>
-      <w:bookmarkEnd w:id="10"/>
       <w:r>
         <w:rPr>
           <w:rStyle w:val="keyword"/>
@@ -4348,7 +4320,7 @@
           <v:shape id="_x0000_i1027" type="#_x0000_t75" style="width:16.5pt;height:19.5pt" o:ole="">
             <v:imagedata r:id="rId15" o:title=""/>
           </v:shape>
-          <o:OLEObject Type="Embed" ProgID="Equation.3" ShapeID="_x0000_i1027" DrawAspect="Content" ObjectID="_1560581410" r:id="rId16"/>
+          <o:OLEObject Type="Embed" ProgID="Equation.3" ShapeID="_x0000_i1027" DrawAspect="Content" ObjectID="_1574498454" r:id="rId16"/>
         </w:object>
       </w:r>
       <w:r>
@@ -4625,7 +4597,7 @@
         <mc:AlternateContent>
           <mc:Choice Requires="wps">
             <w:drawing>
-              <wp:anchor distT="0" distB="0" distL="114300" distR="114300" simplePos="0" relativeHeight="251674624" behindDoc="0" locked="0" layoutInCell="0" allowOverlap="1" wp14:anchorId="7FCD4430" wp14:editId="1006E0D0">
+              <wp:anchor distT="0" distB="0" distL="114300" distR="114300" simplePos="0" relativeHeight="251660288" behindDoc="0" locked="0" layoutInCell="0" allowOverlap="1" wp14:anchorId="7FCD4430" wp14:editId="1006E0D0">
                 <wp:simplePos x="0" y="0"/>
                 <wp:positionH relativeFrom="margin">
                   <wp:posOffset>320040</wp:posOffset>
@@ -6685,7 +6657,7 @@
           </mc:Choice>
           <mc:Fallback>
             <w:pict>
-              <v:shape w14:anchorId="7FCD4430" id="_x0000_s1027" type="#_x0000_t202" style="position:absolute;left:0;text-align:left;margin-left:25.2pt;margin-top:474.15pt;width:487.25pt;height:125.25pt;z-index:251674624;visibility:visible;mso-wrap-style:square;mso-width-percent:0;mso-height-percent:0;mso-wrap-distance-left:9pt;mso-wrap-distance-top:0;mso-wrap-distance-right:9pt;mso-wrap-distance-bottom:0;mso-position-horizontal:absolute;mso-position-horizontal-relative:margin;mso-position-vertical:absolute;mso-position-vertical-relative:margin;mso-width-percent:0;mso-height-percent:0;mso-width-relative:page;mso-height-relative:page;v-text-anchor:top" o:gfxdata="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" o:allowincell="f" stroked="f">
+              <v:shape w14:anchorId="7FCD4430" id="_x0000_s1027" type="#_x0000_t202" style="position:absolute;left:0;text-align:left;margin-left:25.2pt;margin-top:474.15pt;width:487.25pt;height:125.25pt;z-index:251660288;visibility:visible;mso-wrap-style:square;mso-width-percent:0;mso-height-percent:0;mso-wrap-distance-left:9pt;mso-wrap-distance-top:0;mso-wrap-distance-right:9pt;mso-wrap-distance-bottom:0;mso-position-horizontal:absolute;mso-position-horizontal-relative:margin;mso-position-vertical:absolute;mso-position-vertical-relative:margin;mso-width-percent:0;mso-height-percent:0;mso-width-relative:page;mso-height-relative:page;v-text-anchor:top" o:gfxdata="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" o:allowincell="f" stroked="f">
                 <v:textbox inset="0,0,0,0">
                   <w:txbxContent>
                     <w:p>
@@ -8827,7 +8799,7 @@
           <v:shape id="_x0000_i1028" type="#_x0000_t75" style="width:186pt;height:66pt" o:ole="">
             <v:imagedata r:id="rId17" o:title=""/>
           </v:shape>
-          <o:OLEObject Type="Embed" ProgID="Equation.3" ShapeID="_x0000_i1028" DrawAspect="Content" ObjectID="_1560581411" r:id="rId18"/>
+          <o:OLEObject Type="Embed" ProgID="Equation.3" ShapeID="_x0000_i1028" DrawAspect="Content" ObjectID="_1574498455" r:id="rId18"/>
         </w:object>
       </w:r>
       <w:r>
@@ -8870,7 +8842,7 @@
           <v:shape id="_x0000_i1029" type="#_x0000_t75" style="width:186.75pt;height:39.75pt" o:ole="">
             <v:imagedata r:id="rId19" o:title=""/>
           </v:shape>
-          <o:OLEObject Type="Embed" ProgID="Equation.3" ShapeID="_x0000_i1029" DrawAspect="Content" ObjectID="_1560581412" r:id="rId20"/>
+          <o:OLEObject Type="Embed" ProgID="Equation.3" ShapeID="_x0000_i1029" DrawAspect="Content" ObjectID="_1574498456" r:id="rId20"/>
         </w:object>
       </w:r>
       <w:r>
@@ -9029,27 +9001,14 @@
       <w:r>
         <w:t xml:space="preserve">Fig. </w:t>
       </w:r>
-      <w:r>
-        <w:fldChar w:fldCharType="begin"/>
-      </w:r>
-      <w:r>
-        <w:instrText xml:space="preserve"> SEQ Fig. \* ARABIC </w:instrText>
-      </w:r>
-      <w:r>
-        <w:fldChar w:fldCharType="separate"/>
-      </w:r>
-      <w:r>
-        <w:rPr>
-          <w:noProof/>
-        </w:rPr>
-        <w:t>3</w:t>
-      </w:r>
-      <w:r>
-        <w:rPr>
-          <w:noProof/>
-        </w:rPr>
-        <w:fldChar w:fldCharType="end"/>
-      </w:r>
+      <w:fldSimple w:instr=" SEQ Fig. \* ARABIC ">
+        <w:r>
+          <w:rPr>
+            <w:noProof/>
+          </w:rPr>
+          <w:t>3</w:t>
+        </w:r>
+      </w:fldSimple>
       <w:r>
         <w:t>. The output signals of wide strip and narrow strip under different width ratio</w:t>
       </w:r>
@@ -9144,27 +9103,14 @@
       <w:r>
         <w:t xml:space="preserve">Fig. </w:t>
       </w:r>
-      <w:r>
-        <w:fldChar w:fldCharType="begin"/>
-      </w:r>
-      <w:r>
-        <w:instrText xml:space="preserve"> SEQ Fig. \* ARABIC </w:instrText>
-      </w:r>
-      <w:r>
-        <w:fldChar w:fldCharType="separate"/>
-      </w:r>
-      <w:r>
-        <w:rPr>
-          <w:noProof/>
-        </w:rPr>
-        <w:t>4</w:t>
-      </w:r>
-      <w:r>
-        <w:rPr>
-          <w:noProof/>
-        </w:rPr>
-        <w:fldChar w:fldCharType="end"/>
-      </w:r>
+      <w:fldSimple w:instr=" SEQ Fig. \* ARABIC ">
+        <w:r>
+          <w:rPr>
+            <w:noProof/>
+          </w:rPr>
+          <w:t>4</w:t>
+        </w:r>
+      </w:fldSimple>
       <w:r>
         <w:t>. Output signal of all electronic channels when ratio is 2:1</w:t>
       </w:r>
@@ -9185,7 +9131,7 @@
           <v:shape id="_x0000_i1030" type="#_x0000_t75" style="width:9.75pt;height:16.5pt" o:ole="">
             <v:imagedata r:id="rId23" o:title=""/>
           </v:shape>
-          <o:OLEObject Type="Embed" ProgID="Equation.3" ShapeID="_x0000_i1030" DrawAspect="Content" ObjectID="_1560581413" r:id="rId24"/>
+          <o:OLEObject Type="Embed" ProgID="Equation.3" ShapeID="_x0000_i1030" DrawAspect="Content" ObjectID="_1574498457" r:id="rId24"/>
         </w:object>
       </w:r>
     </w:p>
@@ -9479,7 +9425,7 @@
           <v:shape id="_x0000_i1031" type="#_x0000_t75" style="width:221.25pt;height:183.75pt" o:ole="">
             <v:imagedata r:id="rId25" o:title=""/>
           </v:shape>
-          <o:OLEObject Type="Embed" ProgID="Visio.Drawing.11" ShapeID="_x0000_i1031" DrawAspect="Content" ObjectID="_1560581414" r:id="rId26"/>
+          <o:OLEObject Type="Embed" ProgID="Visio.Drawing.11" ShapeID="_x0000_i1031" DrawAspect="Content" ObjectID="_1574498458" r:id="rId26"/>
         </w:object>
       </w:r>
     </w:p>
@@ -9492,27 +9438,14 @@
       <w:r>
         <w:t xml:space="preserve">Fig. </w:t>
       </w:r>
-      <w:r>
-        <w:fldChar w:fldCharType="begin"/>
-      </w:r>
-      <w:r>
-        <w:instrText xml:space="preserve"> SEQ Fig. \* ARABIC </w:instrText>
-      </w:r>
-      <w:r>
-        <w:fldChar w:fldCharType="separate"/>
-      </w:r>
-      <w:r>
-        <w:rPr>
-          <w:noProof/>
-        </w:rPr>
-        <w:t>5</w:t>
-      </w:r>
-      <w:r>
-        <w:rPr>
-          <w:noProof/>
-        </w:rPr>
-        <w:fldChar w:fldCharType="end"/>
-      </w:r>
+      <w:fldSimple w:instr=" SEQ Fig. \* ARABIC ">
+        <w:r>
+          <w:rPr>
+            <w:noProof/>
+          </w:rPr>
+          <w:t>5</w:t>
+        </w:r>
+      </w:fldSimple>
       <w:r>
         <w:t>. Schematic of packet coding techniques</w:t>
       </w:r>
@@ -9790,27 +9723,14 @@
       <w:r>
         <w:t xml:space="preserve">Fig. </w:t>
       </w:r>
-      <w:r>
-        <w:fldChar w:fldCharType="begin"/>
-      </w:r>
-      <w:r>
-        <w:instrText xml:space="preserve"> SEQ Fig. \* ARABIC </w:instrText>
-      </w:r>
-      <w:r>
-        <w:fldChar w:fldCharType="separate"/>
-      </w:r>
-      <w:r>
-        <w:rPr>
-          <w:noProof/>
-        </w:rPr>
-        <w:t>6</w:t>
-      </w:r>
-      <w:r>
-        <w:rPr>
-          <w:noProof/>
-        </w:rPr>
-        <w:fldChar w:fldCharType="end"/>
-      </w:r>
+      <w:fldSimple w:instr=" SEQ Fig. \* ARABIC ">
+        <w:r>
+          <w:rPr>
+            <w:noProof/>
+          </w:rPr>
+          <w:t>6</w:t>
+        </w:r>
+      </w:fldSimple>
       <w:r>
         <w:rPr>
           <w:rFonts w:hint="eastAsia"/>
@@ -10489,7 +10409,7 @@
           <v:shape id="_x0000_i1032" type="#_x0000_t75" style="width:251.25pt;height:146.25pt" o:ole="">
             <v:imagedata r:id="rId30" o:title=""/>
           </v:shape>
-          <o:OLEObject Type="Embed" ProgID="Visio.Drawing.11" ShapeID="_x0000_i1032" DrawAspect="Content" ObjectID="_1560581415" r:id="rId31"/>
+          <o:OLEObject Type="Embed" ProgID="Visio.Drawing.11" ShapeID="_x0000_i1032" DrawAspect="Content" ObjectID="_1574498459" r:id="rId31"/>
         </w:object>
       </w:r>
     </w:p>
@@ -10502,27 +10422,14 @@
       <w:r>
         <w:t xml:space="preserve">Fig. </w:t>
       </w:r>
-      <w:r>
-        <w:fldChar w:fldCharType="begin"/>
-      </w:r>
-      <w:r>
-        <w:instrText xml:space="preserve"> SEQ Fig. \* ARABIC </w:instrText>
-      </w:r>
-      <w:r>
-        <w:fldChar w:fldCharType="separate"/>
-      </w:r>
-      <w:r>
-        <w:rPr>
-          <w:noProof/>
-        </w:rPr>
-        <w:t>7</w:t>
-      </w:r>
-      <w:r>
-        <w:rPr>
-          <w:noProof/>
-        </w:rPr>
-        <w:fldChar w:fldCharType="end"/>
-      </w:r>
+      <w:fldSimple w:instr=" SEQ Fig. \* ARABIC ">
+        <w:r>
+          <w:rPr>
+            <w:noProof/>
+          </w:rPr>
+          <w:t>7</w:t>
+        </w:r>
+      </w:fldSimple>
       <w:r>
         <w:rPr>
           <w:rFonts w:hint="eastAsia"/>
@@ -10611,27 +10518,14 @@
       <w:r>
         <w:t xml:space="preserve">Fig. </w:t>
       </w:r>
-      <w:r>
-        <w:fldChar w:fldCharType="begin"/>
-      </w:r>
-      <w:r>
-        <w:instrText xml:space="preserve"> SEQ Fig. \* ARABIC </w:instrText>
-      </w:r>
-      <w:r>
-        <w:fldChar w:fldCharType="separate"/>
-      </w:r>
-      <w:r>
-        <w:rPr>
-          <w:noProof/>
-        </w:rPr>
-        <w:t>8</w:t>
-      </w:r>
-      <w:r>
-        <w:rPr>
-          <w:noProof/>
-        </w:rPr>
-        <w:fldChar w:fldCharType="end"/>
-      </w:r>
+      <w:fldSimple w:instr=" SEQ Fig. \* ARABIC ">
+        <w:r>
+          <w:rPr>
+            <w:noProof/>
+          </w:rPr>
+          <w:t>8</w:t>
+        </w:r>
+      </w:fldSimple>
       <w:r>
         <w:rPr>
           <w:rFonts w:hint="eastAsia"/>
@@ -10712,27 +10606,14 @@
       <w:r>
         <w:t xml:space="preserve">Fig. </w:t>
       </w:r>
-      <w:r>
-        <w:fldChar w:fldCharType="begin"/>
-      </w:r>
-      <w:r>
-        <w:instrText xml:space="preserve"> SEQ Fig. \* ARABIC </w:instrText>
-      </w:r>
-      <w:r>
-        <w:fldChar w:fldCharType="separate"/>
-      </w:r>
-      <w:r>
-        <w:rPr>
-          <w:noProof/>
-        </w:rPr>
-        <w:t>9</w:t>
-      </w:r>
-      <w:r>
-        <w:rPr>
-          <w:noProof/>
-        </w:rPr>
-        <w:fldChar w:fldCharType="end"/>
-      </w:r>
+      <w:fldSimple w:instr=" SEQ Fig. \* ARABIC ">
+        <w:r>
+          <w:rPr>
+            <w:noProof/>
+          </w:rPr>
+          <w:t>9</w:t>
+        </w:r>
+      </w:fldSimple>
       <w:r>
         <w:rPr>
           <w:rFonts w:hint="eastAsia"/>
@@ -11980,7 +11861,31 @@
         <w:rPr>
           <w:lang w:eastAsia="zh-CN"/>
         </w:rPr>
-        <w:t xml:space="preserve">, 2016; revised </w:t>
+        <w:t>, 2016; revised</w:t>
+      </w:r>
+      <w:r>
+        <w:rPr>
+          <w:lang w:eastAsia="zh-CN"/>
+        </w:rPr>
+        <w:t xml:space="preserve"> December 19, 2016, </w:t>
+      </w:r>
+      <w:r>
+        <w:rPr>
+          <w:lang w:eastAsia="zh-CN"/>
+        </w:rPr>
+        <w:t>April 8, 2017</w:t>
+      </w:r>
+      <w:r>
+        <w:rPr>
+          <w:lang w:eastAsia="zh-CN"/>
+        </w:rPr>
+        <w:t xml:space="preserve"> </w:t>
+      </w:r>
+      <w:r>
+        <w:rPr>
+          <w:lang w:eastAsia="zh-CN"/>
+        </w:rPr>
+        <w:t xml:space="preserve">and </w:t>
       </w:r>
       <w:r>
         <w:rPr>
@@ -12000,6 +11905,25 @@
           <w:lang w:eastAsia="zh-CN"/>
         </w:rPr>
         <w:t>, 2017</w:t>
+      </w:r>
+      <w:r>
+        <w:rPr>
+          <w:lang w:eastAsia="zh-CN"/>
+        </w:rPr>
+        <w:t xml:space="preserve">; accepted </w:t>
+      </w:r>
+      <w:r>
+        <w:rPr>
+          <w:rFonts w:hint="eastAsia"/>
+          <w:lang w:eastAsia="zh-CN"/>
+        </w:rPr>
+        <w:t>December</w:t>
+      </w:r>
+      <w:r>
+        <w:rPr>
+          <w:lang w:eastAsia="zh-CN"/>
+        </w:rPr>
+        <w:t xml:space="preserve"> 11, 2017</w:t>
       </w:r>
       <w:r>
         <w:t xml:space="preserve">. </w:t>
@@ -15358,7 +15282,7 @@
 </file>
 
 <file path=customXml/itemProps1.xml><?xml version="1.0" encoding="utf-8"?>
-<ds:datastoreItem xmlns:ds="http://schemas.openxmlformats.org/officeDocument/2006/customXml" ds:itemID="{D06FAED3-19A4-454D-80A2-E054130CC71A}">
+<ds:datastoreItem xmlns:ds="http://schemas.openxmlformats.org/officeDocument/2006/customXml" ds:itemID="{97B7AAAA-4C6A-433F-BDB9-E05B8437D32B}">
   <ds:schemaRefs>
     <ds:schemaRef ds:uri="http://schemas.openxmlformats.org/officeDocument/2006/bibliography"/>
   </ds:schemaRefs>
